--- a/RCAP TDP.docx
+++ b/RCAP TDP.docx
@@ -2008,7 +2008,7 @@
           <w:sz w:val="22"/>
           <w:shd w:fill="auto" w:val="clear"/>
         </w:rPr>
-        <w:t>私たちのロボットのホイールはメカナムホイールを採用しています。メカナムホイールの詳細や、採用理由については「ハードウェア」で説明します。このメカナムホイールは前を向いたまま横方向に移動でき、超信地旋回を行えるといった戦車のような機動ができる特性を持っており、これを応用することによって全方向に移動することができます。この特徴を活用するために私たちはメカナムホイールの運動方程式を算出しました。この方程式に動きたい方向のベクトルや、回りたい角度を代入することで、直線上を進みながら</w:t>
+        <w:t>私たちのロボットのホイールはメカナムホイールを採用しています。メカナムホイールの詳細や、採用理由については「ハードウェア」で説明します。このメカナムホイールは前を向いたまま横方向に移動でき、超信地旋回を行えるといった戦車のような機動ができる特性を持っており、これを応用することによって全方向に移動することができます。この特徴を活用するために私たちはメカナムホイールの運動方程式を算出しました。運動方程式の各変数を右図のようにして計算すると、下のような式になります。この方程式に動きたい方向のベクトルや、回りたい角度を代入することで、直線上を進みながら</w:t>
       </w:r>
       <w:r>
         <w:rPr>
@@ -2167,17 +2167,16 @@
           <w:shd w:fill="auto" w:val="clear"/>
         </w:rPr>
         <w:tab/>
-        <w:t>B-1</w:t>
-      </w:r>
-      <w:r>
-        <w:rPr>
-          <w:rFonts w:ascii="ＭＳ 明朝" w:hAnsi="ＭＳ 明朝" w:cs="ＭＳ 明朝" w:eastAsia="ＭＳ 明朝"/>
-          <w:color w:val="000000"/>
-          <w:spacing w:val="0"/>
-          <w:sz w:val="22"/>
-          <w:shd w:fill="auto" w:val="clear"/>
-        </w:rPr>
-        <w:t>で示した通りメカナムホイールを制御するためには、運動方程式に動きたい方向ベクトルを代入しなければなりません。そのために、</w:t>
+      </w:r>
+      <w:r>
+        <w:rPr>
+          <w:rFonts w:ascii="ＭＳ 明朝" w:hAnsi="ＭＳ 明朝" w:cs="ＭＳ 明朝" w:eastAsia="ＭＳ 明朝"/>
+          <w:color w:val="000000"/>
+          <w:spacing w:val="0"/>
+          <w:sz w:val="22"/>
+          <w:shd w:fill="auto" w:val="clear"/>
+        </w:rPr>
+        <w:t>前項で示した通りメカナムホイールを制御するためには、運動方程式に動きたい方向ベクトルを代入しなければなりません。そのために、</w:t>
       </w:r>
       <w:r>
         <w:rPr>
@@ -2770,7 +2769,485 @@
           <w:sz w:val="22"/>
           <w:shd w:fill="auto" w:val="clear"/>
         </w:rPr>
-        <w:t>私たちのロボットのハードウェア設計は「プロジェクトの計画」で示したように「大きな衝撃を加えても壊れず、メンテナンスがしやすく、軽い」ということを目標にして設計しています。</w:t>
+        <w:t>私たちのロボットのハードウェア設計は「プロジェクトの計画」で示したように「大きな衝撃を加えても壊れず、メンテナンスがしやすく、軽い」ということを目標にして設計しています。しかし一つ目と三つ目の目標は矛盾しているため、私たちはロボットの主な重量を支える構造の材料を研究する必要がありました。そこで私たちは、軽く強度が高い材料として強化プラスチック（</w:t>
+      </w:r>
+      <w:r>
+        <w:rPr>
+          <w:rFonts w:eastAsia="ＭＳ 明朝" w:cs="ＭＳ 明朝" w:ascii="ＭＳ 明朝" w:hAnsi="ＭＳ 明朝"/>
+          <w:color w:val="000000"/>
+          <w:spacing w:val="0"/>
+          <w:sz w:val="22"/>
+          <w:shd w:fill="auto" w:val="clear"/>
+        </w:rPr>
+        <w:t>FRP</w:t>
+      </w:r>
+      <w:r>
+        <w:rPr>
+          <w:rFonts w:ascii="ＭＳ 明朝" w:hAnsi="ＭＳ 明朝" w:cs="ＭＳ 明朝" w:eastAsia="ＭＳ 明朝"/>
+          <w:color w:val="000000"/>
+          <w:spacing w:val="0"/>
+          <w:sz w:val="22"/>
+          <w:shd w:fill="auto" w:val="clear"/>
+        </w:rPr>
+        <w:t>）に注目しました。強化プラスチックに多くの種類がありますが、その中でも軽さと大きな耐荷重性を誇る炭素繊維強化プラスチック（</w:t>
+      </w:r>
+      <w:r>
+        <w:rPr>
+          <w:rFonts w:eastAsia="ＭＳ 明朝" w:cs="ＭＳ 明朝" w:ascii="ＭＳ 明朝" w:hAnsi="ＭＳ 明朝"/>
+          <w:color w:val="000000"/>
+          <w:spacing w:val="0"/>
+          <w:sz w:val="22"/>
+          <w:shd w:fill="auto" w:val="clear"/>
+        </w:rPr>
+        <w:t>CFRP</w:t>
+      </w:r>
+      <w:r>
+        <w:rPr>
+          <w:rFonts w:ascii="ＭＳ 明朝" w:hAnsi="ＭＳ 明朝" w:cs="ＭＳ 明朝" w:eastAsia="ＭＳ 明朝"/>
+          <w:color w:val="000000"/>
+          <w:spacing w:val="0"/>
+          <w:sz w:val="22"/>
+          <w:shd w:fill="auto" w:val="clear"/>
+        </w:rPr>
+        <w:t>）をロボットに使用することにしました。なぜなら</w:t>
+      </w:r>
+      <w:r>
+        <w:rPr>
+          <w:rFonts w:eastAsia="ＭＳ 明朝" w:cs="ＭＳ 明朝" w:ascii="ＭＳ 明朝" w:hAnsi="ＭＳ 明朝"/>
+          <w:color w:val="000000"/>
+          <w:spacing w:val="0"/>
+          <w:sz w:val="22"/>
+          <w:shd w:fill="auto" w:val="clear"/>
+        </w:rPr>
+        <w:t>CFRP</w:t>
+      </w:r>
+      <w:r>
+        <w:rPr>
+          <w:rFonts w:ascii="ＭＳ 明朝" w:hAnsi="ＭＳ 明朝" w:cs="ＭＳ 明朝" w:eastAsia="ＭＳ 明朝"/>
+          <w:color w:val="000000"/>
+          <w:spacing w:val="0"/>
+          <w:sz w:val="22"/>
+          <w:shd w:fill="auto" w:val="clear"/>
+        </w:rPr>
+        <w:t>は他の</w:t>
+      </w:r>
+      <w:r>
+        <w:rPr>
+          <w:rFonts w:eastAsia="ＭＳ 明朝" w:cs="ＭＳ 明朝" w:ascii="ＭＳ 明朝" w:hAnsi="ＭＳ 明朝"/>
+          <w:color w:val="000000"/>
+          <w:spacing w:val="0"/>
+          <w:sz w:val="22"/>
+          <w:shd w:fill="auto" w:val="clear"/>
+        </w:rPr>
+        <w:t>FRP</w:t>
+      </w:r>
+      <w:r>
+        <w:rPr>
+          <w:rFonts w:ascii="ＭＳ 明朝" w:hAnsi="ＭＳ 明朝" w:cs="ＭＳ 明朝" w:eastAsia="ＭＳ 明朝"/>
+          <w:color w:val="000000"/>
+          <w:spacing w:val="0"/>
+          <w:sz w:val="22"/>
+          <w:shd w:fill="auto" w:val="clear"/>
+        </w:rPr>
+        <w:t>よりも軽いという特性があるからです。しかしながら</w:t>
+      </w:r>
+      <w:r>
+        <w:rPr>
+          <w:rFonts w:eastAsia="ＭＳ 明朝" w:cs="ＭＳ 明朝" w:ascii="ＭＳ 明朝" w:hAnsi="ＭＳ 明朝"/>
+          <w:color w:val="000000"/>
+          <w:spacing w:val="0"/>
+          <w:sz w:val="22"/>
+          <w:shd w:fill="auto" w:val="clear"/>
+        </w:rPr>
+        <w:t>CFRP</w:t>
+      </w:r>
+      <w:r>
+        <w:rPr>
+          <w:rFonts w:ascii="ＭＳ 明朝" w:hAnsi="ＭＳ 明朝" w:cs="ＭＳ 明朝" w:eastAsia="ＭＳ 明朝"/>
+          <w:color w:val="000000"/>
+          <w:spacing w:val="0"/>
+          <w:sz w:val="22"/>
+          <w:shd w:fill="auto" w:val="clear"/>
+        </w:rPr>
+        <w:t>は他の</w:t>
+      </w:r>
+      <w:r>
+        <w:rPr>
+          <w:rFonts w:eastAsia="ＭＳ 明朝" w:cs="ＭＳ 明朝" w:ascii="ＭＳ 明朝" w:hAnsi="ＭＳ 明朝"/>
+          <w:color w:val="000000"/>
+          <w:spacing w:val="0"/>
+          <w:sz w:val="22"/>
+          <w:shd w:fill="auto" w:val="clear"/>
+        </w:rPr>
+        <w:t>FRP</w:t>
+      </w:r>
+      <w:r>
+        <w:rPr>
+          <w:rFonts w:ascii="ＭＳ 明朝" w:hAnsi="ＭＳ 明朝" w:cs="ＭＳ 明朝" w:eastAsia="ＭＳ 明朝"/>
+          <w:color w:val="000000"/>
+          <w:spacing w:val="0"/>
+          <w:sz w:val="22"/>
+          <w:shd w:fill="auto" w:val="clear"/>
+        </w:rPr>
+        <w:t>よりもコストが高いというデメリットがあります。この問題を解決するために、私たちは、</w:t>
+      </w:r>
+      <w:r>
+        <w:rPr>
+          <w:rFonts w:eastAsia="ＭＳ 明朝" w:cs="ＭＳ 明朝" w:ascii="ＭＳ 明朝" w:hAnsi="ＭＳ 明朝"/>
+          <w:color w:val="000000"/>
+          <w:spacing w:val="0"/>
+          <w:sz w:val="22"/>
+          <w:shd w:fill="auto" w:val="clear"/>
+        </w:rPr>
+        <w:t>3DCad</w:t>
+      </w:r>
+      <w:r>
+        <w:rPr>
+          <w:rFonts w:ascii="ＭＳ 明朝" w:hAnsi="ＭＳ 明朝" w:cs="ＭＳ 明朝" w:eastAsia="ＭＳ 明朝"/>
+          <w:color w:val="000000"/>
+          <w:spacing w:val="0"/>
+          <w:sz w:val="22"/>
+          <w:shd w:fill="auto" w:val="clear"/>
+        </w:rPr>
+        <w:t>で設計することによって、ロボット全体の重心の位置やどこにどのような力がかかるのかなどといったことを知ることができ、正確に肉抜きをすることができます。これにより使用する</w:t>
+      </w:r>
+      <w:r>
+        <w:rPr>
+          <w:rFonts w:eastAsia="ＭＳ 明朝" w:cs="ＭＳ 明朝" w:ascii="ＭＳ 明朝" w:hAnsi="ＭＳ 明朝"/>
+          <w:color w:val="000000"/>
+          <w:spacing w:val="0"/>
+          <w:sz w:val="22"/>
+          <w:shd w:fill="auto" w:val="clear"/>
+        </w:rPr>
+        <w:t>CFRP</w:t>
+      </w:r>
+      <w:r>
+        <w:rPr>
+          <w:rFonts w:ascii="ＭＳ 明朝" w:hAnsi="ＭＳ 明朝" w:cs="ＭＳ 明朝" w:eastAsia="ＭＳ 明朝"/>
+          <w:color w:val="000000"/>
+          <w:spacing w:val="0"/>
+          <w:sz w:val="22"/>
+          <w:shd w:fill="auto" w:val="clear"/>
+        </w:rPr>
+        <w:t>の重量を削減することができるため、コストカットにつながります。右の写真はロボットの一番下の部分の</w:t>
+      </w:r>
+      <w:r>
+        <w:rPr>
+          <w:rFonts w:eastAsia="ＭＳ 明朝" w:cs="ＭＳ 明朝" w:ascii="ＭＳ 明朝" w:hAnsi="ＭＳ 明朝"/>
+          <w:color w:val="000000"/>
+          <w:spacing w:val="0"/>
+          <w:sz w:val="22"/>
+          <w:shd w:fill="auto" w:val="clear"/>
+        </w:rPr>
+        <w:t>CFRP</w:t>
+      </w:r>
+      <w:r>
+        <w:rPr>
+          <w:rFonts w:ascii="ＭＳ 明朝" w:hAnsi="ＭＳ 明朝" w:cs="ＭＳ 明朝" w:eastAsia="ＭＳ 明朝"/>
+          <w:color w:val="000000"/>
+          <w:spacing w:val="0"/>
+          <w:sz w:val="22"/>
+          <w:shd w:fill="auto" w:val="clear"/>
+        </w:rPr>
+        <w:t>板です。二つ目の目標については、</w:t>
+      </w:r>
+      <w:r>
+        <w:rPr>
+          <w:rFonts w:eastAsia="ＭＳ 明朝" w:cs="ＭＳ 明朝" w:ascii="ＭＳ 明朝" w:hAnsi="ＭＳ 明朝"/>
+          <w:color w:val="000000"/>
+          <w:spacing w:val="0"/>
+          <w:sz w:val="22"/>
+          <w:shd w:fill="auto" w:val="clear"/>
+        </w:rPr>
+        <w:t>3DCad</w:t>
+      </w:r>
+      <w:r>
+        <w:rPr>
+          <w:rFonts w:ascii="ＭＳ 明朝" w:hAnsi="ＭＳ 明朝" w:cs="ＭＳ 明朝" w:eastAsia="ＭＳ 明朝"/>
+          <w:color w:val="000000"/>
+          <w:spacing w:val="0"/>
+          <w:sz w:val="22"/>
+          <w:shd w:fill="auto" w:val="clear"/>
+        </w:rPr>
+        <w:t>で設計することにより各部品を</w:t>
+      </w:r>
+      <w:r>
+        <w:rPr>
+          <w:rFonts w:eastAsia="ＭＳ 明朝" w:cs="ＭＳ 明朝" w:ascii="ＭＳ 明朝" w:hAnsi="ＭＳ 明朝"/>
+          <w:color w:val="000000"/>
+          <w:spacing w:val="0"/>
+          <w:sz w:val="22"/>
+          <w:shd w:fill="auto" w:val="clear"/>
+        </w:rPr>
+        <w:t>3D</w:t>
+      </w:r>
+      <w:r>
+        <w:rPr>
+          <w:rFonts w:ascii="ＭＳ 明朝" w:hAnsi="ＭＳ 明朝" w:cs="ＭＳ 明朝" w:eastAsia="ＭＳ 明朝"/>
+          <w:color w:val="000000"/>
+          <w:spacing w:val="0"/>
+          <w:sz w:val="22"/>
+          <w:shd w:fill="auto" w:val="clear"/>
+        </w:rPr>
+        <w:t>プリンターで作ることができるため、バッテリーなどを積載するスペースを広く作ることができメンテナンス性が市販の部品を使った場合よりも向上しています。このようにして私たちのロボットは三つの目標に沿った構造になっています。</w:t>
+      </w:r>
+    </w:p>
+    <w:p>
+      <w:pPr>
+        <w:pStyle w:val="Normal"/>
+        <w:bidi w:val="0"/>
+        <w:spacing w:lineRule="exact" w:line="276" w:before="0" w:after="200"/>
+        <w:ind w:left="0" w:right="0" w:hanging="0"/>
+        <w:jc w:val="left"/>
+        <w:rPr>
+          <w:rFonts w:ascii="ＭＳ 明朝" w:hAnsi="ＭＳ 明朝" w:eastAsia="ＭＳ 明朝" w:cs="ＭＳ 明朝"/>
+          <w:color w:val="auto"/>
+          <w:spacing w:val="0"/>
+          <w:sz w:val="22"/>
+          <w:shd w:fill="auto" w:val="clear"/>
+        </w:rPr>
+      </w:pPr>
+      <w:r>
+        <w:rPr>
+          <w:rFonts w:ascii="ＭＳ 明朝" w:hAnsi="ＭＳ 明朝" w:cs="ＭＳ 明朝" w:eastAsia="ＭＳ 明朝"/>
+          <w:color w:val="000000"/>
+          <w:spacing w:val="0"/>
+          <w:sz w:val="22"/>
+          <w:shd w:fill="auto" w:val="clear"/>
+        </w:rPr>
+        <w:t>また、次の写真のように私たちのロボットは主に二つの階層に分かれています。一つ目の階層はロボットを支えるためのホイールを付けたモータ</w:t>
+      </w:r>
+      <w:r>
+        <w:rPr>
+          <w:rFonts w:eastAsia="ＭＳ 明朝" w:cs="ＭＳ 明朝" w:ascii="ＭＳ 明朝" w:hAnsi="ＭＳ 明朝"/>
+          <w:color w:val="000000"/>
+          <w:spacing w:val="0"/>
+          <w:sz w:val="22"/>
+          <w:shd w:fill="auto" w:val="clear"/>
+        </w:rPr>
+        <w:t>4</w:t>
+      </w:r>
+      <w:r>
+        <w:rPr>
+          <w:rFonts w:ascii="ＭＳ 明朝" w:hAnsi="ＭＳ 明朝" w:cs="ＭＳ 明朝" w:eastAsia="ＭＳ 明朝"/>
+          <w:color w:val="000000"/>
+          <w:spacing w:val="0"/>
+          <w:sz w:val="22"/>
+          <w:shd w:fill="auto" w:val="clear"/>
+        </w:rPr>
+        <w:t>個、距離センサ</w:t>
+      </w:r>
+      <w:r>
+        <w:rPr>
+          <w:rFonts w:eastAsia="ＭＳ 明朝" w:cs="ＭＳ 明朝" w:ascii="ＭＳ 明朝" w:hAnsi="ＭＳ 明朝"/>
+          <w:color w:val="000000"/>
+          <w:spacing w:val="0"/>
+          <w:sz w:val="22"/>
+          <w:shd w:fill="auto" w:val="clear"/>
+        </w:rPr>
+        <w:t>4</w:t>
+      </w:r>
+      <w:r>
+        <w:rPr>
+          <w:rFonts w:ascii="ＭＳ 明朝" w:hAnsi="ＭＳ 明朝" w:cs="ＭＳ 明朝" w:eastAsia="ＭＳ 明朝"/>
+          <w:color w:val="000000"/>
+          <w:spacing w:val="0"/>
+          <w:sz w:val="22"/>
+          <w:shd w:fill="auto" w:val="clear"/>
+        </w:rPr>
+        <w:t>個、メインの電子基盤で構成されています。二つ目の階層は被災者やレスキューキットを回収するモジュール、サブの電子基板、</w:t>
+      </w:r>
+      <w:r>
+        <w:rPr>
+          <w:rFonts w:eastAsia="ＭＳ 明朝" w:cs="ＭＳ 明朝" w:ascii="ＭＳ 明朝" w:hAnsi="ＭＳ 明朝"/>
+          <w:color w:val="000000"/>
+          <w:spacing w:val="0"/>
+          <w:sz w:val="22"/>
+          <w:shd w:fill="auto" w:val="clear"/>
+        </w:rPr>
+        <w:t>4</w:t>
+      </w:r>
+      <w:r>
+        <w:rPr>
+          <w:rFonts w:ascii="ＭＳ 明朝" w:hAnsi="ＭＳ 明朝" w:cs="ＭＳ 明朝" w:eastAsia="ＭＳ 明朝"/>
+          <w:color w:val="000000"/>
+          <w:spacing w:val="0"/>
+          <w:sz w:val="22"/>
+          <w:shd w:fill="auto" w:val="clear"/>
+        </w:rPr>
+        <w:t>個の距離センサ、</w:t>
+      </w:r>
+      <w:r>
+        <w:rPr>
+          <w:rFonts w:eastAsia="ＭＳ 明朝" w:cs="ＭＳ 明朝" w:ascii="ＭＳ 明朝" w:hAnsi="ＭＳ 明朝"/>
+          <w:color w:val="000000"/>
+          <w:spacing w:val="0"/>
+          <w:sz w:val="22"/>
+          <w:shd w:fill="auto" w:val="clear"/>
+        </w:rPr>
+        <w:t>3</w:t>
+      </w:r>
+      <w:r>
+        <w:rPr>
+          <w:rFonts w:ascii="ＭＳ 明朝" w:hAnsi="ＭＳ 明朝" w:cs="ＭＳ 明朝" w:eastAsia="ＭＳ 明朝"/>
+          <w:color w:val="000000"/>
+          <w:spacing w:val="0"/>
+          <w:sz w:val="22"/>
+          <w:shd w:fill="auto" w:val="clear"/>
+        </w:rPr>
+        <w:t>個のジャイロセンサ、カメラで構成されています。各階層の基盤やモーターは</w:t>
+      </w:r>
+      <w:r>
+        <w:rPr>
+          <w:rFonts w:eastAsia="ＭＳ 明朝" w:cs="ＭＳ 明朝" w:ascii="ＭＳ 明朝" w:hAnsi="ＭＳ 明朝"/>
+          <w:color w:val="000000"/>
+          <w:spacing w:val="0"/>
+          <w:sz w:val="22"/>
+          <w:shd w:fill="auto" w:val="clear"/>
+        </w:rPr>
+        <w:t>3DCad</w:t>
+      </w:r>
+      <w:r>
+        <w:rPr>
+          <w:rFonts w:ascii="ＭＳ 明朝" w:hAnsi="ＭＳ 明朝" w:cs="ＭＳ 明朝" w:eastAsia="ＭＳ 明朝"/>
+          <w:color w:val="000000"/>
+          <w:spacing w:val="0"/>
+          <w:sz w:val="22"/>
+          <w:shd w:fill="auto" w:val="clear"/>
+        </w:rPr>
+        <w:t>により設計されているため他の部品と干渉することはありません。また、</w:t>
+      </w:r>
+      <w:r>
+        <w:rPr>
+          <w:rFonts w:eastAsia="ＭＳ 明朝" w:cs="ＭＳ 明朝" w:ascii="ＭＳ 明朝" w:hAnsi="ＭＳ 明朝"/>
+          <w:color w:val="000000"/>
+          <w:spacing w:val="0"/>
+          <w:sz w:val="22"/>
+          <w:shd w:fill="auto" w:val="clear"/>
+        </w:rPr>
+        <w:t>CFRP</w:t>
+      </w:r>
+      <w:r>
+        <w:rPr>
+          <w:rFonts w:ascii="ＭＳ 明朝" w:hAnsi="ＭＳ 明朝" w:cs="ＭＳ 明朝" w:eastAsia="ＭＳ 明朝"/>
+          <w:color w:val="000000"/>
+          <w:spacing w:val="0"/>
+          <w:sz w:val="22"/>
+          <w:shd w:fill="auto" w:val="clear"/>
+        </w:rPr>
+        <w:t>で作成されている部品以外のフレームは</w:t>
+      </w:r>
+      <w:r>
+        <w:rPr>
+          <w:rFonts w:eastAsia="ＭＳ 明朝" w:cs="ＭＳ 明朝" w:ascii="ＭＳ 明朝" w:hAnsi="ＭＳ 明朝"/>
+          <w:color w:val="000000"/>
+          <w:spacing w:val="0"/>
+          <w:sz w:val="22"/>
+          <w:shd w:fill="auto" w:val="clear"/>
+        </w:rPr>
+        <w:t>3D</w:t>
+      </w:r>
+      <w:r>
+        <w:rPr>
+          <w:rFonts w:ascii="ＭＳ 明朝" w:hAnsi="ＭＳ 明朝" w:cs="ＭＳ 明朝" w:eastAsia="ＭＳ 明朝"/>
+          <w:color w:val="000000"/>
+          <w:spacing w:val="0"/>
+          <w:sz w:val="22"/>
+          <w:shd w:fill="auto" w:val="clear"/>
+        </w:rPr>
+        <w:t>プリンタによって作成されているため、構造上の重量を分散し、重量を軽くすることができています。</w:t>
+      </w:r>
+    </w:p>
+    <w:p>
+      <w:pPr>
+        <w:pStyle w:val="Normal"/>
+        <w:bidi w:val="0"/>
+        <w:spacing w:lineRule="exact" w:line="276" w:before="0" w:after="200"/>
+        <w:ind w:left="0" w:right="0" w:hanging="0"/>
+        <w:jc w:val="left"/>
+        <w:rPr>
+          <w:rFonts w:ascii="ＭＳ 明朝" w:hAnsi="ＭＳ 明朝" w:eastAsia="ＭＳ 明朝" w:cs="ＭＳ 明朝"/>
+          <w:color w:val="auto"/>
+          <w:spacing w:val="0"/>
+          <w:sz w:val="22"/>
+          <w:shd w:fill="auto" w:val="clear"/>
+        </w:rPr>
+      </w:pPr>
+      <w:r>
+        <w:rPr>
+          <w:rFonts w:eastAsia="ＭＳ 明朝" w:cs="ＭＳ 明朝" w:ascii="ＭＳ 明朝" w:hAnsi="ＭＳ 明朝"/>
+          <w:color w:val="000000"/>
+          <w:spacing w:val="0"/>
+          <w:sz w:val="22"/>
+          <w:shd w:fill="auto" w:val="clear"/>
+        </w:rPr>
+        <w:t xml:space="preserve">B </w:t>
+      </w:r>
+      <w:r>
+        <w:rPr>
+          <w:rFonts w:ascii="ＭＳ 明朝" w:hAnsi="ＭＳ 明朝" w:cs="ＭＳ 明朝" w:eastAsia="ＭＳ 明朝"/>
+          <w:color w:val="000000"/>
+          <w:spacing w:val="0"/>
+          <w:sz w:val="22"/>
+          <w:shd w:fill="auto" w:val="clear"/>
+        </w:rPr>
+        <w:t>機械設計と製造</w:t>
+      </w:r>
+    </w:p>
+    <w:p>
+      <w:pPr>
+        <w:pStyle w:val="Normal"/>
+        <w:bidi w:val="0"/>
+        <w:spacing w:lineRule="exact" w:line="276" w:before="0" w:after="200"/>
+        <w:ind w:left="0" w:right="0" w:hanging="0"/>
+        <w:jc w:val="left"/>
+        <w:rPr>
+          <w:rFonts w:ascii="ＭＳ 明朝" w:hAnsi="ＭＳ 明朝" w:eastAsia="ＭＳ 明朝" w:cs="ＭＳ 明朝"/>
+          <w:color w:val="auto"/>
+          <w:spacing w:val="0"/>
+          <w:sz w:val="22"/>
+          <w:shd w:fill="auto" w:val="clear"/>
+        </w:rPr>
+      </w:pPr>
+      <w:r>
+        <w:rPr>
+          <w:rFonts w:eastAsia="ＭＳ 明朝" w:cs="ＭＳ 明朝" w:ascii="ＭＳ 明朝" w:hAnsi="ＭＳ 明朝"/>
+          <w:color w:val="000000"/>
+          <w:spacing w:val="0"/>
+          <w:sz w:val="22"/>
+          <w:shd w:fill="auto" w:val="clear"/>
+        </w:rPr>
+        <w:t xml:space="preserve">B-1 </w:t>
+      </w:r>
+      <w:r>
+        <w:rPr>
+          <w:rFonts w:ascii="ＭＳ 明朝" w:hAnsi="ＭＳ 明朝" w:cs="ＭＳ 明朝" w:eastAsia="ＭＳ 明朝"/>
+          <w:color w:val="000000"/>
+          <w:spacing w:val="0"/>
+          <w:sz w:val="22"/>
+          <w:shd w:fill="auto" w:val="clear"/>
+        </w:rPr>
+        <w:t>炭素繊維強化プラスチックと</w:t>
+      </w:r>
+      <w:r>
+        <w:rPr>
+          <w:rFonts w:eastAsia="ＭＳ 明朝" w:cs="ＭＳ 明朝" w:ascii="ＭＳ 明朝" w:hAnsi="ＭＳ 明朝"/>
+          <w:color w:val="000000"/>
+          <w:spacing w:val="0"/>
+          <w:sz w:val="22"/>
+          <w:shd w:fill="auto" w:val="clear"/>
+        </w:rPr>
+        <w:t>3D</w:t>
+      </w:r>
+      <w:r>
+        <w:rPr>
+          <w:rFonts w:ascii="ＭＳ 明朝" w:hAnsi="ＭＳ 明朝" w:cs="ＭＳ 明朝" w:eastAsia="ＭＳ 明朝"/>
+          <w:color w:val="000000"/>
+          <w:spacing w:val="0"/>
+          <w:sz w:val="22"/>
+          <w:shd w:fill="auto" w:val="clear"/>
+        </w:rPr>
+        <w:t>プリンターの利用</w:t>
       </w:r>
     </w:p>
     <w:p>
@@ -2798,105 +3275,211 @@
         </w:rPr>
         <w:tab/>
       </w:r>
-    </w:p>
-    <w:p>
-      <w:pPr>
-        <w:pStyle w:val="Normal"/>
-        <w:bidi w:val="0"/>
-        <w:spacing w:lineRule="exact" w:line="276" w:before="0" w:after="200"/>
-        <w:ind w:left="0" w:right="0" w:hanging="0"/>
-        <w:jc w:val="left"/>
-        <w:rPr>
-          <w:rFonts w:ascii="ＭＳ 明朝" w:hAnsi="ＭＳ 明朝" w:eastAsia="ＭＳ 明朝" w:cs="ＭＳ 明朝"/>
-          <w:color w:val="auto"/>
-          <w:spacing w:val="0"/>
-          <w:sz w:val="22"/>
-          <w:shd w:fill="auto" w:val="clear"/>
-        </w:rPr>
-      </w:pPr>
-      <w:r>
-        <w:rPr>
-          <w:rFonts w:eastAsia="ＭＳ 明朝" w:cs="ＭＳ 明朝" w:ascii="ＭＳ 明朝" w:hAnsi="ＭＳ 明朝"/>
-          <w:color w:val="000000"/>
-          <w:spacing w:val="0"/>
-          <w:sz w:val="22"/>
-          <w:shd w:fill="auto" w:val="clear"/>
-        </w:rPr>
-      </w:r>
-    </w:p>
-    <w:p>
-      <w:pPr>
-        <w:pStyle w:val="Normal"/>
-        <w:bidi w:val="0"/>
-        <w:spacing w:lineRule="exact" w:line="276" w:before="0" w:after="200"/>
-        <w:ind w:left="0" w:right="0" w:hanging="0"/>
-        <w:jc w:val="left"/>
-        <w:rPr>
-          <w:rFonts w:ascii="ＭＳ 明朝" w:hAnsi="ＭＳ 明朝" w:eastAsia="ＭＳ 明朝" w:cs="ＭＳ 明朝"/>
-          <w:color w:val="auto"/>
-          <w:spacing w:val="0"/>
-          <w:sz w:val="22"/>
-          <w:shd w:fill="auto" w:val="clear"/>
-        </w:rPr>
-      </w:pPr>
-      <w:r>
-        <w:rPr>
-          <w:rFonts w:eastAsia="ＭＳ 明朝" w:cs="ＭＳ 明朝" w:ascii="ＭＳ 明朝" w:hAnsi="ＭＳ 明朝"/>
-          <w:color w:val="000000"/>
-          <w:spacing w:val="0"/>
-          <w:sz w:val="22"/>
-          <w:shd w:fill="auto" w:val="clear"/>
-        </w:rPr>
-      </w:r>
-    </w:p>
-    <w:p>
-      <w:pPr>
-        <w:pStyle w:val="Normal"/>
-        <w:bidi w:val="0"/>
-        <w:spacing w:lineRule="exact" w:line="276" w:before="0" w:after="200"/>
-        <w:ind w:left="0" w:right="0" w:hanging="0"/>
-        <w:jc w:val="left"/>
-        <w:rPr>
-          <w:rFonts w:ascii="ＭＳ 明朝" w:hAnsi="ＭＳ 明朝" w:eastAsia="ＭＳ 明朝" w:cs="ＭＳ 明朝"/>
-          <w:color w:val="auto"/>
-          <w:spacing w:val="0"/>
-          <w:sz w:val="22"/>
-          <w:shd w:fill="auto" w:val="clear"/>
-        </w:rPr>
-      </w:pPr>
-      <w:r>
-        <w:rPr>
-          <w:rFonts w:eastAsia="ＭＳ 明朝" w:cs="ＭＳ 明朝" w:ascii="ＭＳ 明朝" w:hAnsi="ＭＳ 明朝"/>
-          <w:color w:val="000000"/>
-          <w:spacing w:val="0"/>
-          <w:sz w:val="22"/>
-          <w:shd w:fill="auto" w:val="clear"/>
-        </w:rPr>
-      </w:r>
-    </w:p>
-    <w:p>
-      <w:pPr>
-        <w:pStyle w:val="Normal"/>
-        <w:bidi w:val="0"/>
-        <w:spacing w:lineRule="exact" w:line="276" w:before="0" w:after="200"/>
-        <w:ind w:left="0" w:right="0" w:hanging="0"/>
-        <w:jc w:val="left"/>
-        <w:rPr>
-          <w:rFonts w:ascii="ＭＳ 明朝" w:hAnsi="ＭＳ 明朝" w:eastAsia="ＭＳ 明朝" w:cs="ＭＳ 明朝"/>
-          <w:color w:val="auto"/>
-          <w:spacing w:val="0"/>
-          <w:sz w:val="22"/>
-          <w:shd w:fill="auto" w:val="clear"/>
-        </w:rPr>
-      </w:pPr>
-      <w:r>
-        <w:rPr>
-          <w:rFonts w:eastAsia="ＭＳ 明朝" w:cs="ＭＳ 明朝" w:ascii="ＭＳ 明朝" w:hAnsi="ＭＳ 明朝"/>
-          <w:color w:val="000000"/>
-          <w:spacing w:val="0"/>
-          <w:sz w:val="22"/>
-          <w:shd w:fill="auto" w:val="clear"/>
-        </w:rPr>
+      <w:r>
+        <w:rPr>
+          <w:rFonts w:ascii="ＭＳ 明朝" w:hAnsi="ＭＳ 明朝" w:cs="ＭＳ 明朝" w:eastAsia="ＭＳ 明朝"/>
+          <w:color w:val="000000"/>
+          <w:spacing w:val="0"/>
+          <w:sz w:val="22"/>
+          <w:shd w:fill="auto" w:val="clear"/>
+        </w:rPr>
+        <w:t>私たちのロボットの主なフレームには</w:t>
+      </w:r>
+      <w:r>
+        <w:rPr>
+          <w:rFonts w:eastAsia="ＭＳ 明朝" w:cs="ＭＳ 明朝" w:ascii="ＭＳ 明朝" w:hAnsi="ＭＳ 明朝"/>
+          <w:color w:val="000000"/>
+          <w:spacing w:val="0"/>
+          <w:sz w:val="22"/>
+          <w:shd w:fill="auto" w:val="clear"/>
+        </w:rPr>
+        <w:t>CFRP</w:t>
+      </w:r>
+      <w:r>
+        <w:rPr>
+          <w:rFonts w:ascii="ＭＳ 明朝" w:hAnsi="ＭＳ 明朝" w:cs="ＭＳ 明朝" w:eastAsia="ＭＳ 明朝"/>
+          <w:color w:val="000000"/>
+          <w:spacing w:val="0"/>
+          <w:sz w:val="22"/>
+          <w:shd w:fill="auto" w:val="clear"/>
+        </w:rPr>
+        <w:t>が使われています。これはロボットを軽くし、剛性を高めるためです。</w:t>
+      </w:r>
+      <w:r>
+        <w:rPr>
+          <w:rFonts w:eastAsia="ＭＳ 明朝" w:cs="ＭＳ 明朝" w:ascii="ＭＳ 明朝" w:hAnsi="ＭＳ 明朝"/>
+          <w:color w:val="000000"/>
+          <w:spacing w:val="0"/>
+          <w:sz w:val="22"/>
+          <w:shd w:fill="auto" w:val="clear"/>
+        </w:rPr>
+        <w:t>CFRP</w:t>
+      </w:r>
+      <w:r>
+        <w:rPr>
+          <w:rFonts w:ascii="ＭＳ 明朝" w:hAnsi="ＭＳ 明朝" w:cs="ＭＳ 明朝" w:eastAsia="ＭＳ 明朝"/>
+          <w:color w:val="000000"/>
+          <w:spacing w:val="0"/>
+          <w:sz w:val="22"/>
+          <w:shd w:fill="auto" w:val="clear"/>
+        </w:rPr>
+        <w:t>は</w:t>
+      </w:r>
+      <w:r>
+        <w:rPr>
+          <w:rFonts w:eastAsia="ＭＳ 明朝" w:cs="ＭＳ 明朝" w:ascii="ＭＳ 明朝" w:hAnsi="ＭＳ 明朝"/>
+          <w:color w:val="000000"/>
+          <w:spacing w:val="0"/>
+          <w:sz w:val="22"/>
+          <w:shd w:fill="auto" w:val="clear"/>
+        </w:rPr>
+        <w:t>CNC</w:t>
+      </w:r>
+      <w:r>
+        <w:rPr>
+          <w:rFonts w:ascii="ＭＳ 明朝" w:hAnsi="ＭＳ 明朝" w:cs="ＭＳ 明朝" w:eastAsia="ＭＳ 明朝"/>
+          <w:color w:val="000000"/>
+          <w:spacing w:val="0"/>
+          <w:sz w:val="22"/>
+          <w:shd w:fill="auto" w:val="clear"/>
+        </w:rPr>
+        <w:t>加工時に発生する粉塵が発がん性物質なのですが、この粉塵が加工時に空気中に飛散しないように、</w:t>
+      </w:r>
+      <w:r>
+        <w:rPr>
+          <w:rFonts w:eastAsia="ＭＳ 明朝" w:cs="ＭＳ 明朝" w:ascii="ＭＳ 明朝" w:hAnsi="ＭＳ 明朝"/>
+          <w:color w:val="000000"/>
+          <w:spacing w:val="0"/>
+          <w:sz w:val="22"/>
+          <w:shd w:fill="auto" w:val="clear"/>
+        </w:rPr>
+        <w:t>CFRP</w:t>
+      </w:r>
+      <w:r>
+        <w:rPr>
+          <w:rFonts w:ascii="ＭＳ 明朝" w:hAnsi="ＭＳ 明朝" w:cs="ＭＳ 明朝" w:eastAsia="ＭＳ 明朝"/>
+          <w:color w:val="000000"/>
+          <w:spacing w:val="0"/>
+          <w:sz w:val="22"/>
+          <w:shd w:fill="auto" w:val="clear"/>
+        </w:rPr>
+        <w:t>板を液体中に沈めて加工することによって粉塵が出ないようにしています。また</w:t>
+      </w:r>
+      <w:r>
+        <w:rPr>
+          <w:rFonts w:eastAsia="ＭＳ 明朝" w:cs="ＭＳ 明朝" w:ascii="ＭＳ 明朝" w:hAnsi="ＭＳ 明朝"/>
+          <w:color w:val="000000"/>
+          <w:spacing w:val="0"/>
+          <w:sz w:val="22"/>
+          <w:shd w:fill="auto" w:val="clear"/>
+        </w:rPr>
+        <w:t>CFRP</w:t>
+      </w:r>
+      <w:r>
+        <w:rPr>
+          <w:rFonts w:ascii="ＭＳ 明朝" w:hAnsi="ＭＳ 明朝" w:cs="ＭＳ 明朝" w:eastAsia="ＭＳ 明朝"/>
+          <w:color w:val="000000"/>
+          <w:spacing w:val="0"/>
+          <w:sz w:val="22"/>
+          <w:shd w:fill="auto" w:val="clear"/>
+        </w:rPr>
+        <w:t>以外の部品、つまりモーターマウントなどは</w:t>
+      </w:r>
+      <w:r>
+        <w:rPr>
+          <w:rFonts w:eastAsia="ＭＳ 明朝" w:cs="ＭＳ 明朝" w:ascii="ＭＳ 明朝" w:hAnsi="ＭＳ 明朝"/>
+          <w:color w:val="000000"/>
+          <w:spacing w:val="0"/>
+          <w:sz w:val="22"/>
+          <w:shd w:fill="auto" w:val="clear"/>
+        </w:rPr>
+        <w:t>3D</w:t>
+      </w:r>
+      <w:r>
+        <w:rPr>
+          <w:rFonts w:ascii="ＭＳ 明朝" w:hAnsi="ＭＳ 明朝" w:cs="ＭＳ 明朝" w:eastAsia="ＭＳ 明朝"/>
+          <w:color w:val="000000"/>
+          <w:spacing w:val="0"/>
+          <w:sz w:val="22"/>
+          <w:shd w:fill="auto" w:val="clear"/>
+        </w:rPr>
+        <w:t>プリンタを使用して作成しています。</w:t>
+      </w:r>
+      <w:r>
+        <w:rPr>
+          <w:rFonts w:eastAsia="ＭＳ 明朝" w:cs="ＭＳ 明朝" w:ascii="ＭＳ 明朝" w:hAnsi="ＭＳ 明朝"/>
+          <w:color w:val="000000"/>
+          <w:spacing w:val="0"/>
+          <w:sz w:val="22"/>
+          <w:shd w:fill="auto" w:val="clear"/>
+        </w:rPr>
+        <w:t>3D</w:t>
+      </w:r>
+      <w:r>
+        <w:rPr>
+          <w:rFonts w:ascii="ＭＳ 明朝" w:hAnsi="ＭＳ 明朝" w:cs="ＭＳ 明朝" w:eastAsia="ＭＳ 明朝"/>
+          <w:color w:val="000000"/>
+          <w:spacing w:val="0"/>
+          <w:sz w:val="22"/>
+          <w:shd w:fill="auto" w:val="clear"/>
+        </w:rPr>
+        <w:t>プリンタを使用することによって、私たちが</w:t>
+      </w:r>
+      <w:r>
+        <w:rPr>
+          <w:rFonts w:eastAsia="ＭＳ 明朝" w:cs="ＭＳ 明朝" w:ascii="ＭＳ 明朝" w:hAnsi="ＭＳ 明朝"/>
+          <w:color w:val="000000"/>
+          <w:spacing w:val="0"/>
+          <w:sz w:val="22"/>
+          <w:shd w:fill="auto" w:val="clear"/>
+        </w:rPr>
+        <w:t>3DCad</w:t>
+      </w:r>
+      <w:r>
+        <w:rPr>
+          <w:rFonts w:ascii="ＭＳ 明朝" w:hAnsi="ＭＳ 明朝" w:cs="ＭＳ 明朝" w:eastAsia="ＭＳ 明朝"/>
+          <w:color w:val="000000"/>
+          <w:spacing w:val="0"/>
+          <w:sz w:val="22"/>
+          <w:shd w:fill="auto" w:val="clear"/>
+        </w:rPr>
+        <w:t>で作った部品などを短時間で作成することができるというメリットがあります。このようにして私たちのロボットのフレームや各種ジョイント、部品などはすべて私たちのチーム内で作成されています。</w:t>
+      </w:r>
+    </w:p>
+    <w:p>
+      <w:pPr>
+        <w:pStyle w:val="Normal"/>
+        <w:bidi w:val="0"/>
+        <w:spacing w:lineRule="exact" w:line="276" w:before="0" w:after="200"/>
+        <w:ind w:left="0" w:right="0" w:hanging="0"/>
+        <w:jc w:val="left"/>
+        <w:rPr>
+          <w:rFonts w:ascii="ＭＳ 明朝" w:hAnsi="ＭＳ 明朝" w:eastAsia="ＭＳ 明朝" w:cs="ＭＳ 明朝"/>
+          <w:color w:val="auto"/>
+          <w:spacing w:val="0"/>
+          <w:sz w:val="22"/>
+          <w:shd w:fill="auto" w:val="clear"/>
+        </w:rPr>
+      </w:pPr>
+      <w:r>
+        <w:rPr>
+          <w:rFonts w:eastAsia="ＭＳ 明朝" w:cs="ＭＳ 明朝" w:ascii="ＭＳ 明朝" w:hAnsi="ＭＳ 明朝"/>
+          <w:color w:val="000000"/>
+          <w:spacing w:val="0"/>
+          <w:sz w:val="22"/>
+          <w:shd w:fill="auto" w:val="clear"/>
+        </w:rPr>
+        <w:t xml:space="preserve">B-2 </w:t>
+      </w:r>
+      <w:r>
+        <w:rPr>
+          <w:rFonts w:ascii="ＭＳ 明朝" w:hAnsi="ＭＳ 明朝" w:cs="ＭＳ 明朝" w:eastAsia="ＭＳ 明朝"/>
+          <w:color w:val="000000"/>
+          <w:spacing w:val="0"/>
+          <w:sz w:val="22"/>
+          <w:shd w:fill="auto" w:val="clear"/>
+        </w:rPr>
+        <w:t>レスキューキットの展開およびレスキューメカニズム</w:t>
       </w:r>
     </w:p>
     <w:p>
@@ -2924,30 +3507,1829 @@
         </w:rPr>
         <w:tab/>
       </w:r>
-    </w:p>
-    <w:p>
-      <w:pPr>
-        <w:pStyle w:val="Normal"/>
-        <w:bidi w:val="0"/>
-        <w:spacing w:lineRule="exact" w:line="276" w:before="0" w:after="200"/>
-        <w:ind w:left="0" w:right="0" w:hanging="0"/>
-        <w:jc w:val="left"/>
-        <w:rPr>
-          <w:rFonts w:ascii="ＭＳ 明朝" w:hAnsi="ＭＳ 明朝" w:eastAsia="ＭＳ 明朝" w:cs="ＭＳ 明朝"/>
-          <w:color w:val="auto"/>
-          <w:spacing w:val="0"/>
-          <w:sz w:val="22"/>
-          <w:shd w:fill="auto" w:val="clear"/>
-        </w:rPr>
-      </w:pPr>
-      <w:r>
-        <w:rPr>
-          <w:rFonts w:eastAsia="ＭＳ 明朝" w:cs="ＭＳ 明朝" w:ascii="ＭＳ 明朝" w:hAnsi="ＭＳ 明朝"/>
-          <w:color w:val="000000"/>
-          <w:spacing w:val="0"/>
-          <w:sz w:val="22"/>
-          <w:shd w:fill="auto" w:val="clear"/>
-        </w:rPr>
+      <w:r>
+        <w:rPr>
+          <w:rFonts w:ascii="ＭＳ 明朝" w:hAnsi="ＭＳ 明朝" w:cs="ＭＳ 明朝" w:eastAsia="ＭＳ 明朝"/>
+          <w:color w:val="000000"/>
+          <w:spacing w:val="0"/>
+          <w:sz w:val="22"/>
+          <w:shd w:fill="auto" w:val="clear"/>
+        </w:rPr>
+        <w:t>私たちのロボットでは被災者のレスキューのために</w:t>
+      </w:r>
+      <w:r>
+        <w:rPr>
+          <w:rFonts w:eastAsia="ＭＳ 明朝" w:cs="ＭＳ 明朝" w:ascii="ＭＳ 明朝" w:hAnsi="ＭＳ 明朝"/>
+          <w:color w:val="000000"/>
+          <w:spacing w:val="0"/>
+          <w:sz w:val="22"/>
+          <w:shd w:fill="auto" w:val="clear"/>
+        </w:rPr>
+        <w:t>5</w:t>
+      </w:r>
+      <w:r>
+        <w:rPr>
+          <w:rFonts w:ascii="ＭＳ 明朝" w:hAnsi="ＭＳ 明朝" w:cs="ＭＳ 明朝" w:eastAsia="ＭＳ 明朝"/>
+          <w:color w:val="000000"/>
+          <w:spacing w:val="0"/>
+          <w:sz w:val="22"/>
+          <w:shd w:fill="auto" w:val="clear"/>
+        </w:rPr>
+        <w:t>個のモーターを使用しています。被災者の救助の仕方は、左上、右上、左下、右下の順番でアームを展開していきます。アームを展開した後、ロボットは距離センサを用いて壁との距離を計測し、被災者を壁に押し当てて被災者を籠の中に押し入れます。被災者を回収した後アームは先ほどと逆の動きをして元の位置に移動します。そのあとロボットは他の被災者の救助に向かいます。アームを元に戻すときのアームの位置、角度などのデータは常にジャイロセンサで読み取り監視しているため、アームについている籠は被災者を落とさないように常に地面と平行になるようにプログラムされています。被災者をリリースするときはアームの位置を左下の写真の状態のに移した後、籠を傾けることで被災者を避難ゾーンに入れることができます。またロボットは最大</w:t>
+      </w:r>
+      <w:r>
+        <w:rPr>
+          <w:rFonts w:eastAsia="ＭＳ 明朝" w:cs="ＭＳ 明朝" w:ascii="ＭＳ 明朝" w:hAnsi="ＭＳ 明朝"/>
+          <w:color w:val="000000"/>
+          <w:spacing w:val="0"/>
+          <w:sz w:val="22"/>
+          <w:shd w:fill="auto" w:val="clear"/>
+        </w:rPr>
+        <w:t>3</w:t>
+      </w:r>
+      <w:r>
+        <w:rPr>
+          <w:rFonts w:ascii="ＭＳ 明朝" w:hAnsi="ＭＳ 明朝" w:cs="ＭＳ 明朝" w:eastAsia="ＭＳ 明朝"/>
+          <w:color w:val="000000"/>
+          <w:spacing w:val="0"/>
+          <w:sz w:val="22"/>
+          <w:shd w:fill="auto" w:val="clear"/>
+        </w:rPr>
+        <w:t>人まで被災者を運ぶことができます。このようにして被災者を短時間で効率的に避難させることができます。</w:t>
+      </w:r>
+    </w:p>
+    <w:p>
+      <w:pPr>
+        <w:pStyle w:val="Normal"/>
+        <w:bidi w:val="0"/>
+        <w:spacing w:lineRule="exact" w:line="276" w:before="0" w:after="200"/>
+        <w:ind w:left="0" w:right="0" w:hanging="0"/>
+        <w:jc w:val="left"/>
+        <w:rPr>
+          <w:rFonts w:ascii="ＭＳ 明朝" w:hAnsi="ＭＳ 明朝" w:eastAsia="ＭＳ 明朝" w:cs="ＭＳ 明朝"/>
+          <w:color w:val="auto"/>
+          <w:spacing w:val="0"/>
+          <w:sz w:val="22"/>
+          <w:shd w:fill="auto" w:val="clear"/>
+        </w:rPr>
+      </w:pPr>
+      <w:r>
+        <w:rPr>
+          <w:rFonts w:eastAsia="ＭＳ 明朝" w:cs="ＭＳ 明朝" w:ascii="ＭＳ 明朝" w:hAnsi="ＭＳ 明朝"/>
+          <w:color w:val="000000"/>
+          <w:spacing w:val="0"/>
+          <w:sz w:val="22"/>
+          <w:shd w:fill="auto" w:val="clear"/>
+        </w:rPr>
+        <w:tab/>
+      </w:r>
+    </w:p>
+    <w:p>
+      <w:pPr>
+        <w:pStyle w:val="Normal"/>
+        <w:bidi w:val="0"/>
+        <w:spacing w:lineRule="exact" w:line="276" w:before="0" w:after="200"/>
+        <w:ind w:left="0" w:right="0" w:hanging="0"/>
+        <w:jc w:val="left"/>
+        <w:rPr>
+          <w:rFonts w:ascii="ＭＳ 明朝" w:hAnsi="ＭＳ 明朝" w:eastAsia="ＭＳ 明朝" w:cs="ＭＳ 明朝"/>
+          <w:color w:val="auto"/>
+          <w:spacing w:val="0"/>
+          <w:sz w:val="22"/>
+          <w:shd w:fill="auto" w:val="clear"/>
+        </w:rPr>
+      </w:pPr>
+      <w:r>
+        <w:rPr>
+          <w:rFonts w:eastAsia="ＭＳ 明朝" w:cs="ＭＳ 明朝" w:ascii="ＭＳ 明朝" w:hAnsi="ＭＳ 明朝"/>
+          <w:color w:val="000000"/>
+          <w:spacing w:val="0"/>
+          <w:sz w:val="22"/>
+          <w:shd w:fill="auto" w:val="clear"/>
+        </w:rPr>
+      </w:r>
+    </w:p>
+    <w:p>
+      <w:pPr>
+        <w:pStyle w:val="Normal"/>
+        <w:bidi w:val="0"/>
+        <w:spacing w:lineRule="exact" w:line="276" w:before="0" w:after="200"/>
+        <w:ind w:left="0" w:right="0" w:hanging="0"/>
+        <w:jc w:val="left"/>
+        <w:rPr>
+          <w:rFonts w:ascii="ＭＳ 明朝" w:hAnsi="ＭＳ 明朝" w:eastAsia="ＭＳ 明朝" w:cs="ＭＳ 明朝"/>
+          <w:color w:val="auto"/>
+          <w:spacing w:val="0"/>
+          <w:sz w:val="22"/>
+          <w:shd w:fill="auto" w:val="clear"/>
+        </w:rPr>
+      </w:pPr>
+      <w:r>
+        <w:rPr>
+          <w:rFonts w:eastAsia="ＭＳ 明朝" w:cs="ＭＳ 明朝" w:ascii="ＭＳ 明朝" w:hAnsi="ＭＳ 明朝"/>
+          <w:color w:val="000000"/>
+          <w:spacing w:val="0"/>
+          <w:sz w:val="22"/>
+          <w:shd w:fill="auto" w:val="clear"/>
+        </w:rPr>
+        <w:tab/>
+      </w:r>
+      <w:r>
+        <w:rPr>
+          <w:rFonts w:ascii="ＭＳ 明朝" w:hAnsi="ＭＳ 明朝" w:cs="ＭＳ 明朝" w:eastAsia="ＭＳ 明朝"/>
+          <w:color w:val="000000"/>
+          <w:spacing w:val="0"/>
+          <w:sz w:val="22"/>
+          <w:shd w:fill="auto" w:val="clear"/>
+        </w:rPr>
+        <w:t>レスキューキットの回収は、まずカメラでレスキューキットとロボットの位置関係を把握します。そのあとロボットは距離センサを用いてレスキューキットを回収できる位置まで移動します。回収の際は、アームを被災者の救助の時と同じように伸ばします。しかしレキューキットは正方形であり、周りに押し込むことができるような壁がないため、上の二枚の写真のように籠についた爪でひっかけて籠に入れます。たとえるならアイスを食べるときのスプーンのように。（下の二枚の写真は上の写真を横から見たものです。）展開については、被災者を避難ゾーンに入れるのと変わりありません。このようにして私たちのロボットはレスキューキットを回収、展開しています。</w:t>
+      </w:r>
+    </w:p>
+    <w:p>
+      <w:pPr>
+        <w:pStyle w:val="Normal"/>
+        <w:bidi w:val="0"/>
+        <w:spacing w:lineRule="exact" w:line="276" w:before="0" w:after="200"/>
+        <w:ind w:left="0" w:right="0" w:hanging="0"/>
+        <w:jc w:val="left"/>
+        <w:rPr>
+          <w:rFonts w:ascii="ＭＳ 明朝" w:hAnsi="ＭＳ 明朝" w:eastAsia="ＭＳ 明朝" w:cs="ＭＳ 明朝"/>
+          <w:color w:val="auto"/>
+          <w:spacing w:val="0"/>
+          <w:sz w:val="22"/>
+          <w:shd w:fill="auto" w:val="clear"/>
+        </w:rPr>
+      </w:pPr>
+      <w:r>
+        <w:rPr>
+          <w:rFonts w:ascii="ＭＳ 明朝" w:hAnsi="ＭＳ 明朝" w:cs="ＭＳ 明朝" w:eastAsia="ＭＳ 明朝"/>
+          <w:color w:val="000000"/>
+          <w:spacing w:val="0"/>
+          <w:sz w:val="22"/>
+          <w:shd w:fill="auto" w:val="clear"/>
+        </w:rPr>
+        <w:t>　</w:t>
+      </w:r>
+      <w:r>
+        <w:rPr>
+          <w:rFonts w:eastAsia="ＭＳ 明朝" w:cs="ＭＳ 明朝" w:ascii="ＭＳ 明朝" w:hAnsi="ＭＳ 明朝"/>
+          <w:color w:val="000000"/>
+          <w:spacing w:val="0"/>
+          <w:sz w:val="22"/>
+          <w:shd w:fill="auto" w:val="clear"/>
+        </w:rPr>
+        <w:tab/>
+      </w:r>
+      <w:r>
+        <w:rPr>
+          <w:rFonts w:ascii="ＭＳ 明朝" w:hAnsi="ＭＳ 明朝" w:cs="ＭＳ 明朝" w:eastAsia="ＭＳ 明朝"/>
+          <w:color w:val="000000"/>
+          <w:spacing w:val="0"/>
+          <w:sz w:val="22"/>
+          <w:shd w:fill="auto" w:val="clear"/>
+        </w:rPr>
+        <w:t>私たちは、今までのような普通のタイヤでは私たちが目標とする正確なライントレースができないと考えました。そこで私たちはメカナムホイールを使うことにしました。メカナムホイールは、任意の方向に移動できるように設計されたホイールです。車輪円周上に</w:t>
+      </w:r>
+      <w:r>
+        <w:rPr>
+          <w:rFonts w:eastAsia="ＭＳ 明朝" w:cs="ＭＳ 明朝" w:ascii="ＭＳ 明朝" w:hAnsi="ＭＳ 明朝"/>
+          <w:color w:val="000000"/>
+          <w:spacing w:val="0"/>
+          <w:sz w:val="22"/>
+          <w:shd w:fill="auto" w:val="clear"/>
+        </w:rPr>
+        <w:t>45</w:t>
+      </w:r>
+      <w:r>
+        <w:rPr>
+          <w:rFonts w:ascii="ＭＳ 明朝" w:hAnsi="ＭＳ 明朝" w:cs="ＭＳ 明朝" w:eastAsia="ＭＳ 明朝"/>
+          <w:color w:val="000000"/>
+          <w:spacing w:val="0"/>
+          <w:sz w:val="22"/>
+          <w:shd w:fill="auto" w:val="clear"/>
+        </w:rPr>
+        <w:t>度の角度でローラーが取り付けられています。駆動力の伝達により、従来の車輪と同じ動きをすることに加え、フリーになっているローラーで</w:t>
+      </w:r>
+      <w:r>
+        <w:rPr>
+          <w:rFonts w:eastAsia="ＭＳ 明朝" w:cs="ＭＳ 明朝" w:ascii="ＭＳ 明朝" w:hAnsi="ＭＳ 明朝"/>
+          <w:color w:val="000000"/>
+          <w:spacing w:val="0"/>
+          <w:sz w:val="22"/>
+          <w:shd w:fill="auto" w:val="clear"/>
+        </w:rPr>
+        <w:t>45</w:t>
+      </w:r>
+      <w:r>
+        <w:rPr>
+          <w:rFonts w:ascii="ＭＳ 明朝" w:hAnsi="ＭＳ 明朝" w:cs="ＭＳ 明朝" w:eastAsia="ＭＳ 明朝"/>
+          <w:color w:val="000000"/>
+          <w:spacing w:val="0"/>
+          <w:sz w:val="22"/>
+          <w:shd w:fill="auto" w:val="clear"/>
+        </w:rPr>
+        <w:t>度の方向に移動できます。</w:t>
+      </w:r>
+      <w:r>
+        <w:rPr>
+          <w:rFonts w:eastAsia="ＭＳ 明朝" w:cs="ＭＳ 明朝" w:ascii="ＭＳ 明朝" w:hAnsi="ＭＳ 明朝"/>
+          <w:color w:val="000000"/>
+          <w:spacing w:val="0"/>
+          <w:sz w:val="22"/>
+          <w:shd w:fill="auto" w:val="clear"/>
+        </w:rPr>
+        <w:t>4</w:t>
+      </w:r>
+      <w:r>
+        <w:rPr>
+          <w:rFonts w:ascii="ＭＳ 明朝" w:hAnsi="ＭＳ 明朝" w:cs="ＭＳ 明朝" w:eastAsia="ＭＳ 明朝"/>
+          <w:color w:val="000000"/>
+          <w:spacing w:val="0"/>
+          <w:sz w:val="22"/>
+          <w:shd w:fill="auto" w:val="clear"/>
+        </w:rPr>
+        <w:t>つのモーターの回転方向と速度を調整することで、車輪の回転とローラーの動きによって全方向移動が可能です。一般的な</w:t>
+      </w:r>
+      <w:r>
+        <w:rPr>
+          <w:rFonts w:eastAsia="ＭＳ 明朝" w:cs="ＭＳ 明朝" w:ascii="ＭＳ 明朝" w:hAnsi="ＭＳ 明朝"/>
+          <w:color w:val="000000"/>
+          <w:spacing w:val="0"/>
+          <w:sz w:val="22"/>
+          <w:shd w:fill="auto" w:val="clear"/>
+        </w:rPr>
+        <w:t>4</w:t>
+      </w:r>
+      <w:r>
+        <w:rPr>
+          <w:rFonts w:ascii="ＭＳ 明朝" w:hAnsi="ＭＳ 明朝" w:cs="ＭＳ 明朝" w:eastAsia="ＭＳ 明朝"/>
+          <w:color w:val="000000"/>
+          <w:spacing w:val="0"/>
+          <w:sz w:val="22"/>
+          <w:shd w:fill="auto" w:val="clear"/>
+        </w:rPr>
+        <w:t>輪構成では、各輪が車輪が取り付けられているホイールベースの対角線にほぼ直角に力を加えます。各車輪の回転速度と回転方向を変えることで任意の方向に移動し、回転させることができます。</w:t>
+      </w:r>
+      <w:r>
+        <w:rPr>
+          <w:rFonts w:eastAsia="ＭＳ 明朝" w:cs="ＭＳ 明朝" w:ascii="ＭＳ 明朝" w:hAnsi="ＭＳ 明朝"/>
+          <w:color w:val="000000"/>
+          <w:spacing w:val="0"/>
+          <w:sz w:val="22"/>
+          <w:shd w:fill="auto" w:val="clear"/>
+        </w:rPr>
+        <w:t>4</w:t>
+      </w:r>
+      <w:r>
+        <w:rPr>
+          <w:rFonts w:ascii="ＭＳ 明朝" w:hAnsi="ＭＳ 明朝" w:cs="ＭＳ 明朝" w:eastAsia="ＭＳ 明朝"/>
+          <w:color w:val="000000"/>
+          <w:spacing w:val="0"/>
+          <w:sz w:val="22"/>
+          <w:shd w:fill="auto" w:val="clear"/>
+        </w:rPr>
+        <w:t>つのモーターを全て同じ方向に動かすと、前後に動きます。 一方の車輪を反対側の車輪と反対方向に動かすと回転運動になり、一方の車輪をもう一方の斜めの車輪と反対方向に動かすと横方向に動きます。これらの車輪の動きの組み合わせにより、ロボットの回転を伴うまたは伴わないなど、あらゆる方向の動きが実現できます。</w:t>
+      </w:r>
+    </w:p>
+    <w:p>
+      <w:pPr>
+        <w:pStyle w:val="Normal"/>
+        <w:bidi w:val="0"/>
+        <w:spacing w:lineRule="exact" w:line="276" w:before="0" w:after="200"/>
+        <w:ind w:left="0" w:right="0" w:hanging="0"/>
+        <w:jc w:val="left"/>
+        <w:rPr>
+          <w:rFonts w:ascii="ＭＳ 明朝" w:hAnsi="ＭＳ 明朝" w:eastAsia="ＭＳ 明朝" w:cs="ＭＳ 明朝"/>
+          <w:color w:val="auto"/>
+          <w:spacing w:val="0"/>
+          <w:sz w:val="22"/>
+          <w:shd w:fill="auto" w:val="clear"/>
+        </w:rPr>
+      </w:pPr>
+      <w:r>
+        <w:rPr>
+          <w:rFonts w:ascii="ＭＳ 明朝" w:hAnsi="ＭＳ 明朝" w:cs="ＭＳ 明朝" w:eastAsia="ＭＳ 明朝"/>
+          <w:color w:val="000000"/>
+          <w:spacing w:val="0"/>
+          <w:sz w:val="22"/>
+          <w:shd w:fill="auto" w:val="clear"/>
+        </w:rPr>
+        <w:t>私たちは多くのタスクをこなすために</w:t>
+      </w:r>
+      <w:r>
+        <w:rPr>
+          <w:rFonts w:eastAsia="ＭＳ 明朝" w:cs="ＭＳ 明朝" w:ascii="ＭＳ 明朝" w:hAnsi="ＭＳ 明朝"/>
+          <w:color w:val="000000"/>
+          <w:spacing w:val="0"/>
+          <w:sz w:val="22"/>
+          <w:shd w:fill="auto" w:val="clear"/>
+        </w:rPr>
+        <w:t>Pixy2</w:t>
+      </w:r>
+      <w:r>
+        <w:rPr>
+          <w:rFonts w:ascii="ＭＳ 明朝" w:hAnsi="ＭＳ 明朝" w:cs="ＭＳ 明朝" w:eastAsia="ＭＳ 明朝"/>
+          <w:color w:val="000000"/>
+          <w:spacing w:val="0"/>
+          <w:sz w:val="22"/>
+          <w:shd w:fill="auto" w:val="clear"/>
+        </w:rPr>
+        <w:t>というカメラを使用しています。</w:t>
+      </w:r>
+      <w:r>
+        <w:rPr>
+          <w:rFonts w:eastAsia="ＭＳ 明朝" w:cs="ＭＳ 明朝" w:ascii="ＭＳ 明朝" w:hAnsi="ＭＳ 明朝"/>
+          <w:color w:val="000000"/>
+          <w:spacing w:val="0"/>
+          <w:sz w:val="22"/>
+          <w:shd w:fill="auto" w:val="clear"/>
+        </w:rPr>
+        <w:t>Pixy2</w:t>
+      </w:r>
+      <w:r>
+        <w:rPr>
+          <w:rFonts w:ascii="ＭＳ 明朝" w:hAnsi="ＭＳ 明朝" w:cs="ＭＳ 明朝" w:eastAsia="ＭＳ 明朝"/>
+          <w:color w:val="000000"/>
+          <w:spacing w:val="0"/>
+          <w:sz w:val="22"/>
+          <w:shd w:fill="auto" w:val="clear"/>
+        </w:rPr>
+        <w:t>は、オブジェクト検出にカラーベースのフィルタリングアルゴリズムを使用しています。この方法は高速で効率よく、比較的安定性もあるポピュラーなものです。イメージセンサを通して各</w:t>
+      </w:r>
+      <w:r>
+        <w:rPr>
+          <w:rFonts w:eastAsia="ＭＳ 明朝" w:cs="ＭＳ 明朝" w:ascii="ＭＳ 明朝" w:hAnsi="ＭＳ 明朝"/>
+          <w:color w:val="000000"/>
+          <w:spacing w:val="0"/>
+          <w:sz w:val="22"/>
+          <w:shd w:fill="auto" w:val="clear"/>
+        </w:rPr>
+        <w:t>RGB</w:t>
+      </w:r>
+      <w:r>
+        <w:rPr>
+          <w:rFonts w:ascii="ＭＳ 明朝" w:hAnsi="ＭＳ 明朝" w:cs="ＭＳ 明朝" w:eastAsia="ＭＳ 明朝"/>
+          <w:color w:val="000000"/>
+          <w:spacing w:val="0"/>
+          <w:sz w:val="22"/>
+          <w:shd w:fill="auto" w:val="clear"/>
+        </w:rPr>
+        <w:t>ピクセルの色相と彩度を計算し、それらをプライマリフィルタリングパラメータとして使用します。通常照明や露出を変化させると、オブジェクトの色相は大きく変化しませんが、カラーフィルタリングアルゴリズム上では深刻な影響を与える可能性があります。しかしながら</w:t>
+      </w:r>
+      <w:r>
+        <w:rPr>
+          <w:rFonts w:eastAsia="ＭＳ 明朝" w:cs="ＭＳ 明朝" w:ascii="ＭＳ 明朝" w:hAnsi="ＭＳ 明朝"/>
+          <w:color w:val="000000"/>
+          <w:spacing w:val="0"/>
+          <w:sz w:val="22"/>
+          <w:shd w:fill="auto" w:val="clear"/>
+        </w:rPr>
+        <w:t>Pixy2</w:t>
+      </w:r>
+      <w:r>
+        <w:rPr>
+          <w:rFonts w:ascii="ＭＳ 明朝" w:hAnsi="ＭＳ 明朝" w:cs="ＭＳ 明朝" w:eastAsia="ＭＳ 明朝"/>
+          <w:color w:val="000000"/>
+          <w:spacing w:val="0"/>
+          <w:sz w:val="22"/>
+          <w:shd w:fill="auto" w:val="clear"/>
+        </w:rPr>
+        <w:t>のフィルタリングアルゴリズムは照明や露出の変化に対しても強く、安定性が高いです。このようにして私たちは</w:t>
+      </w:r>
+      <w:r>
+        <w:rPr>
+          <w:rFonts w:eastAsia="ＭＳ 明朝" w:cs="ＭＳ 明朝" w:ascii="ＭＳ 明朝" w:hAnsi="ＭＳ 明朝"/>
+          <w:color w:val="000000"/>
+          <w:spacing w:val="0"/>
+          <w:sz w:val="22"/>
+          <w:shd w:fill="auto" w:val="clear"/>
+        </w:rPr>
+        <w:t>Pixy2</w:t>
+      </w:r>
+      <w:r>
+        <w:rPr>
+          <w:rFonts w:ascii="ＭＳ 明朝" w:hAnsi="ＭＳ 明朝" w:cs="ＭＳ 明朝" w:eastAsia="ＭＳ 明朝"/>
+          <w:color w:val="000000"/>
+          <w:spacing w:val="0"/>
+          <w:sz w:val="22"/>
+          <w:shd w:fill="auto" w:val="clear"/>
+        </w:rPr>
+        <w:t>を的確に利用することができます。</w:t>
+      </w:r>
+    </w:p>
+    <w:p>
+      <w:pPr>
+        <w:pStyle w:val="Normal"/>
+        <w:bidi w:val="0"/>
+        <w:spacing w:lineRule="exact" w:line="276" w:before="0" w:after="200"/>
+        <w:ind w:left="0" w:right="0" w:hanging="0"/>
+        <w:jc w:val="left"/>
+        <w:rPr>
+          <w:rFonts w:ascii="ＭＳ 明朝" w:hAnsi="ＭＳ 明朝" w:eastAsia="ＭＳ 明朝" w:cs="ＭＳ 明朝"/>
+          <w:color w:val="auto"/>
+          <w:spacing w:val="0"/>
+          <w:sz w:val="22"/>
+          <w:shd w:fill="auto" w:val="clear"/>
+        </w:rPr>
+      </w:pPr>
+      <w:r>
+        <w:rPr>
+          <w:rFonts w:ascii="ＭＳ 明朝" w:hAnsi="ＭＳ 明朝" w:cs="ＭＳ 明朝" w:eastAsia="ＭＳ 明朝"/>
+          <w:color w:val="000000"/>
+          <w:spacing w:val="0"/>
+          <w:sz w:val="22"/>
+          <w:shd w:fill="auto" w:val="clear"/>
+        </w:rPr>
+        <w:t>このロボットに搭載されている</w:t>
+      </w:r>
+      <w:r>
+        <w:rPr>
+          <w:rFonts w:eastAsia="ＭＳ 明朝" w:cs="ＭＳ 明朝" w:ascii="ＭＳ 明朝" w:hAnsi="ＭＳ 明朝"/>
+          <w:color w:val="000000"/>
+          <w:spacing w:val="0"/>
+          <w:sz w:val="22"/>
+          <w:shd w:fill="auto" w:val="clear"/>
+        </w:rPr>
+        <w:t>8</w:t>
+      </w:r>
+      <w:r>
+        <w:rPr>
+          <w:rFonts w:ascii="ＭＳ 明朝" w:hAnsi="ＭＳ 明朝" w:cs="ＭＳ 明朝" w:eastAsia="ＭＳ 明朝"/>
+          <w:color w:val="000000"/>
+          <w:spacing w:val="0"/>
+          <w:sz w:val="22"/>
+          <w:shd w:fill="auto" w:val="clear"/>
+        </w:rPr>
+        <w:t>個距離センサはレーザー距離センサです。なぜ私たちがレーザー距離センサを使用しているかというと、超音波センサに比べて正確だからです。超音波は距離に比例して拡散するため、被災者やレスキューキットなどの小さい目標を検出するのには向いてませんし、たとえ検出できたとしても、検出距離は少し曖昧といえます。しかしレーザーであれば、拡散することなく直進し分解能も１㎜と正確であるため小さな目標も検出することができます。私たちが使っているレーザー距離センサは</w:t>
+      </w:r>
+      <w:r>
+        <w:rPr>
+          <w:rFonts w:eastAsia="ＭＳ 明朝" w:cs="ＭＳ 明朝" w:ascii="ＭＳ 明朝" w:hAnsi="ＭＳ 明朝"/>
+          <w:color w:val="000000"/>
+          <w:spacing w:val="0"/>
+          <w:sz w:val="22"/>
+          <w:shd w:fill="auto" w:val="clear"/>
+        </w:rPr>
+        <w:t>ST</w:t>
+      </w:r>
+      <w:r>
+        <w:rPr>
+          <w:rFonts w:ascii="ＭＳ 明朝" w:hAnsi="ＭＳ 明朝" w:cs="ＭＳ 明朝" w:eastAsia="ＭＳ 明朝"/>
+          <w:color w:val="000000"/>
+          <w:spacing w:val="0"/>
+          <w:sz w:val="22"/>
+          <w:shd w:fill="auto" w:val="clear"/>
+        </w:rPr>
+        <w:t>マイクロ社のレーザー距離センサ</w:t>
+      </w:r>
+      <w:r>
+        <w:rPr>
+          <w:rFonts w:eastAsia="ＭＳ 明朝" w:cs="ＭＳ 明朝" w:ascii="ＭＳ 明朝" w:hAnsi="ＭＳ 明朝"/>
+          <w:color w:val="000000"/>
+          <w:spacing w:val="0"/>
+          <w:sz w:val="22"/>
+          <w:shd w:fill="auto" w:val="clear"/>
+        </w:rPr>
+        <w:t>VL53L0X</w:t>
+      </w:r>
+      <w:r>
+        <w:rPr>
+          <w:rFonts w:ascii="ＭＳ 明朝" w:hAnsi="ＭＳ 明朝" w:cs="ＭＳ 明朝" w:eastAsia="ＭＳ 明朝"/>
+          <w:color w:val="000000"/>
+          <w:spacing w:val="0"/>
+          <w:sz w:val="22"/>
+          <w:shd w:fill="auto" w:val="clear"/>
+        </w:rPr>
+        <w:t>を使用したもので、最大</w:t>
+      </w:r>
+      <w:r>
+        <w:rPr>
+          <w:rFonts w:eastAsia="ＭＳ 明朝" w:cs="ＭＳ 明朝" w:ascii="ＭＳ 明朝" w:hAnsi="ＭＳ 明朝"/>
+          <w:color w:val="000000"/>
+          <w:spacing w:val="0"/>
+          <w:sz w:val="22"/>
+          <w:shd w:fill="auto" w:val="clear"/>
+        </w:rPr>
+        <w:t>200</w:t>
+      </w:r>
+      <w:r>
+        <w:rPr>
+          <w:rFonts w:ascii="ＭＳ 明朝" w:hAnsi="ＭＳ 明朝" w:cs="ＭＳ 明朝" w:eastAsia="ＭＳ 明朝"/>
+          <w:color w:val="000000"/>
+          <w:spacing w:val="0"/>
+          <w:sz w:val="22"/>
+          <w:shd w:fill="auto" w:val="clear"/>
+        </w:rPr>
+        <w:t>㎜までの距離を計測することができます。</w:t>
+      </w:r>
+    </w:p>
+    <w:p>
+      <w:pPr>
+        <w:pStyle w:val="Normal"/>
+        <w:bidi w:val="0"/>
+        <w:spacing w:lineRule="exact" w:line="276" w:before="0" w:after="200"/>
+        <w:ind w:left="0" w:right="0" w:hanging="0"/>
+        <w:jc w:val="left"/>
+        <w:rPr>
+          <w:rFonts w:ascii="ＭＳ 明朝" w:hAnsi="ＭＳ 明朝" w:eastAsia="ＭＳ 明朝" w:cs="ＭＳ 明朝"/>
+          <w:color w:val="auto"/>
+          <w:spacing w:val="0"/>
+          <w:sz w:val="22"/>
+          <w:shd w:fill="auto" w:val="clear"/>
+        </w:rPr>
+      </w:pPr>
+      <w:r>
+        <w:rPr>
+          <w:rFonts w:eastAsia="ＭＳ 明朝" w:cs="ＭＳ 明朝" w:ascii="ＭＳ 明朝" w:hAnsi="ＭＳ 明朝"/>
+          <w:color w:val="000000"/>
+          <w:spacing w:val="0"/>
+          <w:sz w:val="22"/>
+          <w:shd w:fill="auto" w:val="clear"/>
+        </w:rPr>
+      </w:r>
+    </w:p>
+    <w:p>
+      <w:pPr>
+        <w:pStyle w:val="Normal"/>
+        <w:bidi w:val="0"/>
+        <w:spacing w:lineRule="exact" w:line="276" w:before="0" w:after="200"/>
+        <w:ind w:left="0" w:right="0" w:hanging="0"/>
+        <w:jc w:val="left"/>
+        <w:rPr>
+          <w:rFonts w:ascii="ＭＳ 明朝" w:hAnsi="ＭＳ 明朝" w:eastAsia="ＭＳ 明朝" w:cs="ＭＳ 明朝"/>
+          <w:color w:val="auto"/>
+          <w:spacing w:val="0"/>
+          <w:sz w:val="22"/>
+          <w:shd w:fill="auto" w:val="clear"/>
+        </w:rPr>
+      </w:pPr>
+      <w:r>
+        <w:rPr>
+          <w:rFonts w:eastAsia="ＭＳ 明朝" w:cs="ＭＳ 明朝" w:ascii="ＭＳ 明朝" w:hAnsi="ＭＳ 明朝"/>
+          <w:color w:val="000000"/>
+          <w:spacing w:val="0"/>
+          <w:sz w:val="22"/>
+          <w:shd w:fill="auto" w:val="clear"/>
+        </w:rPr>
+      </w:r>
+    </w:p>
+    <w:p>
+      <w:pPr>
+        <w:pStyle w:val="Normal"/>
+        <w:bidi w:val="0"/>
+        <w:spacing w:lineRule="exact" w:line="276" w:before="0" w:after="200"/>
+        <w:ind w:left="0" w:right="0" w:hanging="0"/>
+        <w:jc w:val="left"/>
+        <w:rPr>
+          <w:rFonts w:ascii="ＭＳ 明朝" w:hAnsi="ＭＳ 明朝" w:eastAsia="ＭＳ 明朝" w:cs="ＭＳ 明朝"/>
+          <w:color w:val="auto"/>
+          <w:spacing w:val="0"/>
+          <w:sz w:val="22"/>
+          <w:shd w:fill="auto" w:val="clear"/>
+        </w:rPr>
+      </w:pPr>
+      <w:r>
+        <w:rPr>
+          <w:rFonts w:eastAsia="ＭＳ 明朝" w:cs="ＭＳ 明朝" w:ascii="ＭＳ 明朝" w:hAnsi="ＭＳ 明朝"/>
+          <w:color w:val="000000"/>
+          <w:spacing w:val="0"/>
+          <w:sz w:val="22"/>
+          <w:shd w:fill="auto" w:val="clear"/>
+        </w:rPr>
+      </w:r>
+    </w:p>
+    <w:p>
+      <w:pPr>
+        <w:pStyle w:val="Normal"/>
+        <w:bidi w:val="0"/>
+        <w:spacing w:lineRule="exact" w:line="276" w:before="0" w:after="200"/>
+        <w:ind w:left="0" w:right="0" w:hanging="0"/>
+        <w:jc w:val="left"/>
+        <w:rPr>
+          <w:rFonts w:ascii="ＭＳ 明朝" w:hAnsi="ＭＳ 明朝" w:eastAsia="ＭＳ 明朝" w:cs="ＭＳ 明朝"/>
+          <w:color w:val="auto"/>
+          <w:spacing w:val="0"/>
+          <w:sz w:val="22"/>
+          <w:shd w:fill="auto" w:val="clear"/>
+        </w:rPr>
+      </w:pPr>
+      <w:r>
+        <w:rPr>
+          <w:rFonts w:eastAsia="ＭＳ 明朝" w:cs="ＭＳ 明朝" w:ascii="ＭＳ 明朝" w:hAnsi="ＭＳ 明朝"/>
+          <w:color w:val="000000"/>
+          <w:spacing w:val="0"/>
+          <w:sz w:val="22"/>
+          <w:shd w:fill="auto" w:val="clear"/>
+        </w:rPr>
+      </w:r>
+    </w:p>
+    <w:p>
+      <w:pPr>
+        <w:pStyle w:val="Normal"/>
+        <w:bidi w:val="0"/>
+        <w:spacing w:lineRule="exact" w:line="276" w:before="0" w:after="200"/>
+        <w:ind w:left="0" w:right="0" w:hanging="0"/>
+        <w:jc w:val="left"/>
+        <w:rPr>
+          <w:rFonts w:ascii="ＭＳ 明朝" w:hAnsi="ＭＳ 明朝" w:eastAsia="ＭＳ 明朝" w:cs="ＭＳ 明朝"/>
+          <w:color w:val="auto"/>
+          <w:spacing w:val="0"/>
+          <w:sz w:val="22"/>
+          <w:shd w:fill="auto" w:val="clear"/>
+        </w:rPr>
+      </w:pPr>
+      <w:r>
+        <w:rPr>
+          <w:rFonts w:eastAsia="ＭＳ 明朝" w:cs="ＭＳ 明朝" w:ascii="ＭＳ 明朝" w:hAnsi="ＭＳ 明朝"/>
+          <w:color w:val="000000"/>
+          <w:spacing w:val="0"/>
+          <w:sz w:val="22"/>
+          <w:shd w:fill="auto" w:val="clear"/>
+        </w:rPr>
+      </w:r>
+    </w:p>
+    <w:p>
+      <w:pPr>
+        <w:pStyle w:val="Normal"/>
+        <w:bidi w:val="0"/>
+        <w:spacing w:lineRule="exact" w:line="276" w:before="0" w:after="200"/>
+        <w:ind w:left="0" w:right="0" w:hanging="0"/>
+        <w:jc w:val="left"/>
+        <w:rPr>
+          <w:rFonts w:ascii="ＭＳ 明朝" w:hAnsi="ＭＳ 明朝" w:eastAsia="ＭＳ 明朝" w:cs="ＭＳ 明朝"/>
+          <w:color w:val="auto"/>
+          <w:spacing w:val="0"/>
+          <w:sz w:val="22"/>
+          <w:shd w:fill="auto" w:val="clear"/>
+        </w:rPr>
+      </w:pPr>
+      <w:r>
+        <w:rPr>
+          <w:rFonts w:ascii="ＭＳ 明朝" w:hAnsi="ＭＳ 明朝" w:cs="ＭＳ 明朝" w:eastAsia="ＭＳ 明朝"/>
+          <w:color w:val="000000"/>
+          <w:spacing w:val="0"/>
+          <w:sz w:val="22"/>
+          <w:shd w:fill="auto" w:val="clear"/>
+        </w:rPr>
+        <w:t>私たちのロボットの電子基板にはプリント基板が使われています。私たちは</w:t>
+      </w:r>
+      <w:r>
+        <w:rPr>
+          <w:rFonts w:eastAsia="ＭＳ 明朝" w:cs="ＭＳ 明朝" w:ascii="ＭＳ 明朝" w:hAnsi="ＭＳ 明朝"/>
+          <w:color w:val="000000"/>
+          <w:spacing w:val="0"/>
+          <w:sz w:val="22"/>
+          <w:shd w:fill="auto" w:val="clear"/>
+        </w:rPr>
+        <w:t>EV3</w:t>
+      </w:r>
+      <w:r>
+        <w:rPr>
+          <w:rFonts w:ascii="ＭＳ 明朝" w:hAnsi="ＭＳ 明朝" w:cs="ＭＳ 明朝" w:eastAsia="ＭＳ 明朝"/>
+          <w:color w:val="000000"/>
+          <w:spacing w:val="0"/>
+          <w:sz w:val="22"/>
+          <w:shd w:fill="auto" w:val="clear"/>
+        </w:rPr>
+        <w:t>から</w:t>
+      </w:r>
+      <w:r>
+        <w:rPr>
+          <w:rFonts w:eastAsia="ＭＳ 明朝" w:cs="ＭＳ 明朝" w:ascii="ＭＳ 明朝" w:hAnsi="ＭＳ 明朝"/>
+          <w:color w:val="000000"/>
+          <w:spacing w:val="0"/>
+          <w:sz w:val="22"/>
+          <w:shd w:fill="auto" w:val="clear"/>
+        </w:rPr>
+        <w:t>Arduino</w:t>
+      </w:r>
+      <w:r>
+        <w:rPr>
+          <w:rFonts w:ascii="ＭＳ 明朝" w:hAnsi="ＭＳ 明朝" w:cs="ＭＳ 明朝" w:eastAsia="ＭＳ 明朝"/>
+          <w:color w:val="000000"/>
+          <w:spacing w:val="0"/>
+          <w:sz w:val="22"/>
+          <w:shd w:fill="auto" w:val="clear"/>
+        </w:rPr>
+        <w:t>にシフトした後、自分で基盤を作らなければなりませんでした。最初のころは左の写真のようにユニバーサル基盤でジャンパワイヤを使って配線していました。しかしジャンパワイヤを使った配線では、ジャンパワイヤ同士のはんだ付け不良や基盤をどこかにひっかけるなど断線が数多く起こりました。またジャンパワイヤによる配線はどこにどの線がつながっているか分かりにくく、つながっていないところを見つけるのに何時間もかかります。またユニバーサル基盤は</w:t>
+      </w:r>
+      <w:r>
+        <w:rPr>
+          <w:rFonts w:eastAsia="ＭＳ 明朝" w:cs="ＭＳ 明朝" w:ascii="ＭＳ 明朝" w:hAnsi="ＭＳ 明朝"/>
+          <w:color w:val="000000"/>
+          <w:spacing w:val="0"/>
+          <w:sz w:val="22"/>
+          <w:shd w:fill="auto" w:val="clear"/>
+        </w:rPr>
+        <w:t>SMD</w:t>
+      </w:r>
+      <w:r>
+        <w:rPr>
+          <w:rFonts w:ascii="ＭＳ 明朝" w:hAnsi="ＭＳ 明朝" w:cs="ＭＳ 明朝" w:eastAsia="ＭＳ 明朝"/>
+          <w:color w:val="000000"/>
+          <w:spacing w:val="0"/>
+          <w:sz w:val="22"/>
+          <w:shd w:fill="auto" w:val="clear"/>
+        </w:rPr>
+        <w:t>部品をつけることができないため基盤の大きさが大きくなってしまうという欠点もありました。そこで私たちは基盤をパソコン上で設計し、基盤会社に発注することで結線不良などがなくコンパクトな電子基板を作ることができました。しかしプリント基板にすることで生じる問題もあります。プリント基板は間違えた配線をしていた場合修正することが難しいという点です。しかしこの問題も基盤をモータードライバ、電源回路、</w:t>
+      </w:r>
+      <w:r>
+        <w:rPr>
+          <w:rFonts w:eastAsia="ＭＳ 明朝" w:cs="ＭＳ 明朝" w:ascii="ＭＳ 明朝" w:hAnsi="ＭＳ 明朝"/>
+          <w:color w:val="000000"/>
+          <w:spacing w:val="0"/>
+          <w:sz w:val="22"/>
+          <w:shd w:fill="auto" w:val="clear"/>
+        </w:rPr>
+        <w:t>LED</w:t>
+      </w:r>
+      <w:r>
+        <w:rPr>
+          <w:rFonts w:ascii="ＭＳ 明朝" w:hAnsi="ＭＳ 明朝" w:cs="ＭＳ 明朝" w:eastAsia="ＭＳ 明朝"/>
+          <w:color w:val="000000"/>
+          <w:spacing w:val="0"/>
+          <w:sz w:val="22"/>
+          <w:shd w:fill="auto" w:val="clear"/>
+        </w:rPr>
+        <w:t>ドライバなどに分けてモジュール化することによって回避できます。このようにして私たちは信頼性の高い電子基板をロボットに搭載しています。</w:t>
+      </w:r>
+    </w:p>
+    <w:p>
+      <w:pPr>
+        <w:pStyle w:val="Normal"/>
+        <w:bidi w:val="0"/>
+        <w:spacing w:lineRule="exact" w:line="276" w:before="0" w:after="200"/>
+        <w:ind w:left="0" w:right="0" w:hanging="0"/>
+        <w:jc w:val="left"/>
+        <w:rPr>
+          <w:rFonts w:ascii="ＭＳ 明朝" w:hAnsi="ＭＳ 明朝" w:eastAsia="ＭＳ 明朝" w:cs="ＭＳ 明朝"/>
+          <w:color w:val="auto"/>
+          <w:spacing w:val="0"/>
+          <w:sz w:val="22"/>
+          <w:shd w:fill="auto" w:val="clear"/>
+        </w:rPr>
+      </w:pPr>
+      <w:r>
+        <w:rPr>
+          <w:rFonts w:ascii="ＭＳ 明朝" w:hAnsi="ＭＳ 明朝" w:cs="ＭＳ 明朝" w:eastAsia="ＭＳ 明朝"/>
+          <w:color w:val="000000"/>
+          <w:spacing w:val="0"/>
+          <w:sz w:val="22"/>
+          <w:shd w:fill="auto" w:val="clear"/>
+        </w:rPr>
+        <w:t>このロボットに搭載されているのは右の写真のメイン基板です。この基盤は主に</w:t>
+      </w:r>
+      <w:r>
+        <w:rPr>
+          <w:rFonts w:eastAsia="ＭＳ 明朝" w:cs="ＭＳ 明朝" w:ascii="ＭＳ 明朝" w:hAnsi="ＭＳ 明朝"/>
+          <w:color w:val="000000"/>
+          <w:spacing w:val="0"/>
+          <w:sz w:val="22"/>
+          <w:shd w:fill="auto" w:val="clear"/>
+        </w:rPr>
+        <w:t>7</w:t>
+      </w:r>
+      <w:r>
+        <w:rPr>
+          <w:rFonts w:ascii="ＭＳ 明朝" w:hAnsi="ＭＳ 明朝" w:cs="ＭＳ 明朝" w:eastAsia="ＭＳ 明朝"/>
+          <w:color w:val="000000"/>
+          <w:spacing w:val="0"/>
+          <w:sz w:val="22"/>
+          <w:shd w:fill="auto" w:val="clear"/>
+        </w:rPr>
+        <w:t>個のモジュールで構成されています。モジュールごとに分けることによってどこかが壊れたとしても、壊れたモジュールだけを交換することによって修理できるという利点があります。そしてロボットを作り変えたとしても各モジュールを再利用することができます。</w:t>
+      </w:r>
+    </w:p>
+    <w:p>
+      <w:pPr>
+        <w:pStyle w:val="Normal"/>
+        <w:bidi w:val="0"/>
+        <w:spacing w:lineRule="exact" w:line="276" w:before="0" w:after="200"/>
+        <w:ind w:left="0" w:right="0" w:hanging="0"/>
+        <w:jc w:val="left"/>
+        <w:rPr>
+          <w:rFonts w:ascii="ＭＳ 明朝" w:hAnsi="ＭＳ 明朝" w:eastAsia="ＭＳ 明朝" w:cs="ＭＳ 明朝"/>
+          <w:color w:val="auto"/>
+          <w:spacing w:val="0"/>
+          <w:sz w:val="22"/>
+          <w:shd w:fill="auto" w:val="clear"/>
+        </w:rPr>
+      </w:pPr>
+      <w:r>
+        <w:rPr>
+          <w:rFonts w:ascii="ＭＳ 明朝" w:hAnsi="ＭＳ 明朝" w:cs="ＭＳ 明朝" w:eastAsia="ＭＳ 明朝"/>
+          <w:color w:val="000000"/>
+          <w:spacing w:val="0"/>
+          <w:sz w:val="22"/>
+          <w:shd w:fill="auto" w:val="clear"/>
+        </w:rPr>
+        <w:t>まず初めにモータードライバです。基盤に搭載されているモータードライバは二種類あり、一種類目は</w:t>
+      </w:r>
+      <w:r>
+        <w:rPr>
+          <w:rFonts w:eastAsia="ＭＳ 明朝" w:cs="ＭＳ 明朝" w:ascii="ＭＳ 明朝" w:hAnsi="ＭＳ 明朝"/>
+          <w:color w:val="000000"/>
+          <w:spacing w:val="0"/>
+          <w:sz w:val="22"/>
+          <w:shd w:fill="auto" w:val="clear"/>
+        </w:rPr>
+        <w:t>TB67H450FNG</w:t>
+      </w:r>
+      <w:r>
+        <w:rPr>
+          <w:rFonts w:ascii="ＭＳ 明朝" w:hAnsi="ＭＳ 明朝" w:cs="ＭＳ 明朝" w:eastAsia="ＭＳ 明朝"/>
+          <w:color w:val="000000"/>
+          <w:spacing w:val="0"/>
+          <w:sz w:val="22"/>
+          <w:shd w:fill="auto" w:val="clear"/>
+        </w:rPr>
+        <w:t>、二種類目は</w:t>
+      </w:r>
+      <w:r>
+        <w:rPr>
+          <w:rFonts w:eastAsia="ＭＳ 明朝" w:cs="ＭＳ 明朝" w:ascii="ＭＳ 明朝" w:hAnsi="ＭＳ 明朝"/>
+          <w:color w:val="000000"/>
+          <w:spacing w:val="0"/>
+          <w:sz w:val="22"/>
+          <w:shd w:fill="auto" w:val="clear"/>
+        </w:rPr>
+        <w:t>TB6612FNG</w:t>
+      </w:r>
+      <w:r>
+        <w:rPr>
+          <w:rFonts w:ascii="ＭＳ 明朝" w:hAnsi="ＭＳ 明朝" w:cs="ＭＳ 明朝" w:eastAsia="ＭＳ 明朝"/>
+          <w:color w:val="000000"/>
+          <w:spacing w:val="0"/>
+          <w:sz w:val="22"/>
+          <w:shd w:fill="auto" w:val="clear"/>
+        </w:rPr>
+        <w:t>を使用したモジュールになっています。なぜモータードライバを使っているのかというと、私たちが使っている</w:t>
+      </w:r>
+      <w:r>
+        <w:rPr>
+          <w:rFonts w:eastAsia="ＭＳ 明朝" w:cs="ＭＳ 明朝" w:ascii="ＭＳ 明朝" w:hAnsi="ＭＳ 明朝"/>
+          <w:color w:val="000000"/>
+          <w:spacing w:val="0"/>
+          <w:sz w:val="22"/>
+          <w:shd w:fill="auto" w:val="clear"/>
+        </w:rPr>
+        <w:t>Arduino mega</w:t>
+      </w:r>
+      <w:r>
+        <w:rPr>
+          <w:rFonts w:ascii="ＭＳ 明朝" w:hAnsi="ＭＳ 明朝" w:cs="ＭＳ 明朝" w:eastAsia="ＭＳ 明朝"/>
+          <w:color w:val="000000"/>
+          <w:spacing w:val="0"/>
+          <w:sz w:val="22"/>
+          <w:shd w:fill="auto" w:val="clear"/>
+        </w:rPr>
+        <w:t>の</w:t>
+      </w:r>
+      <w:r>
+        <w:rPr>
+          <w:rFonts w:eastAsia="ＭＳ 明朝" w:cs="ＭＳ 明朝" w:ascii="ＭＳ 明朝" w:hAnsi="ＭＳ 明朝"/>
+          <w:color w:val="000000"/>
+          <w:spacing w:val="0"/>
+          <w:sz w:val="22"/>
+          <w:shd w:fill="auto" w:val="clear"/>
+        </w:rPr>
+        <w:t>IO</w:t>
+      </w:r>
+      <w:r>
+        <w:rPr>
+          <w:rFonts w:ascii="ＭＳ 明朝" w:hAnsi="ＭＳ 明朝" w:cs="ＭＳ 明朝" w:eastAsia="ＭＳ 明朝"/>
+          <w:color w:val="000000"/>
+          <w:spacing w:val="0"/>
+          <w:sz w:val="22"/>
+          <w:shd w:fill="auto" w:val="clear"/>
+        </w:rPr>
+        <w:t>ピンは一ピンあたり</w:t>
+      </w:r>
+      <w:r>
+        <w:rPr>
+          <w:rFonts w:eastAsia="ＭＳ 明朝" w:cs="ＭＳ 明朝" w:ascii="ＭＳ 明朝" w:hAnsi="ＭＳ 明朝"/>
+          <w:color w:val="000000"/>
+          <w:spacing w:val="0"/>
+          <w:sz w:val="22"/>
+          <w:shd w:fill="auto" w:val="clear"/>
+        </w:rPr>
+        <w:t>40mA</w:t>
+      </w:r>
+      <w:r>
+        <w:rPr>
+          <w:rFonts w:ascii="ＭＳ 明朝" w:hAnsi="ＭＳ 明朝" w:cs="ＭＳ 明朝" w:eastAsia="ＭＳ 明朝"/>
+          <w:color w:val="000000"/>
+          <w:spacing w:val="0"/>
+          <w:sz w:val="22"/>
+          <w:shd w:fill="auto" w:val="clear"/>
+        </w:rPr>
+        <w:t>しか電流を出力できませんがモーターは最大</w:t>
+      </w:r>
+      <w:r>
+        <w:rPr>
+          <w:rFonts w:eastAsia="ＭＳ 明朝" w:cs="ＭＳ 明朝" w:ascii="ＭＳ 明朝" w:hAnsi="ＭＳ 明朝"/>
+          <w:color w:val="000000"/>
+          <w:spacing w:val="0"/>
+          <w:sz w:val="22"/>
+          <w:shd w:fill="auto" w:val="clear"/>
+        </w:rPr>
+        <w:t>3A</w:t>
+      </w:r>
+      <w:r>
+        <w:rPr>
+          <w:rFonts w:ascii="ＭＳ 明朝" w:hAnsi="ＭＳ 明朝" w:cs="ＭＳ 明朝" w:eastAsia="ＭＳ 明朝"/>
+          <w:color w:val="000000"/>
+          <w:spacing w:val="0"/>
+          <w:sz w:val="22"/>
+          <w:shd w:fill="auto" w:val="clear"/>
+        </w:rPr>
+        <w:t>の電流を消費するためモーターを直接</w:t>
+      </w:r>
+      <w:r>
+        <w:rPr>
+          <w:rFonts w:eastAsia="ＭＳ 明朝" w:cs="ＭＳ 明朝" w:ascii="ＭＳ 明朝" w:hAnsi="ＭＳ 明朝"/>
+          <w:color w:val="000000"/>
+          <w:spacing w:val="0"/>
+          <w:sz w:val="22"/>
+          <w:shd w:fill="auto" w:val="clear"/>
+        </w:rPr>
+        <w:t>Arduino</w:t>
+      </w:r>
+      <w:r>
+        <w:rPr>
+          <w:rFonts w:ascii="ＭＳ 明朝" w:hAnsi="ＭＳ 明朝" w:cs="ＭＳ 明朝" w:eastAsia="ＭＳ 明朝"/>
+          <w:color w:val="000000"/>
+          <w:spacing w:val="0"/>
+          <w:sz w:val="22"/>
+          <w:shd w:fill="auto" w:val="clear"/>
+        </w:rPr>
+        <w:t>につないでしまうと</w:t>
+      </w:r>
+      <w:r>
+        <w:rPr>
+          <w:rFonts w:eastAsia="ＭＳ 明朝" w:cs="ＭＳ 明朝" w:ascii="ＭＳ 明朝" w:hAnsi="ＭＳ 明朝"/>
+          <w:color w:val="000000"/>
+          <w:spacing w:val="0"/>
+          <w:sz w:val="22"/>
+          <w:shd w:fill="auto" w:val="clear"/>
+        </w:rPr>
+        <w:t xml:space="preserve">Arduino </w:t>
+      </w:r>
+      <w:r>
+        <w:rPr>
+          <w:rFonts w:ascii="ＭＳ 明朝" w:hAnsi="ＭＳ 明朝" w:cs="ＭＳ 明朝" w:eastAsia="ＭＳ 明朝"/>
+          <w:color w:val="000000"/>
+          <w:spacing w:val="0"/>
+          <w:sz w:val="22"/>
+          <w:shd w:fill="auto" w:val="clear"/>
+        </w:rPr>
+        <w:t>が壊れる可能性があるからです。またモータードライバを中継することによってモーターの回転する速さや、回転の向きを制御することができます。モータードライバを二種類使っている理由は、ロボットのホイールにつながっているモーターと被災者やレスキューキットを回収するモーターでは要求される電流の大きさが違うためです。また、モータードライバを使うことによって</w:t>
+      </w:r>
+      <w:r>
+        <w:rPr>
+          <w:rFonts w:eastAsia="ＭＳ 明朝" w:cs="ＭＳ 明朝" w:ascii="ＭＳ 明朝" w:hAnsi="ＭＳ 明朝"/>
+          <w:color w:val="000000"/>
+          <w:spacing w:val="0"/>
+          <w:sz w:val="22"/>
+          <w:shd w:fill="auto" w:val="clear"/>
+        </w:rPr>
+        <w:t xml:space="preserve">Arduino </w:t>
+      </w:r>
+      <w:r>
+        <w:rPr>
+          <w:rFonts w:ascii="ＭＳ 明朝" w:hAnsi="ＭＳ 明朝" w:cs="ＭＳ 明朝" w:eastAsia="ＭＳ 明朝"/>
+          <w:color w:val="000000"/>
+          <w:spacing w:val="0"/>
+          <w:sz w:val="22"/>
+          <w:shd w:fill="auto" w:val="clear"/>
+        </w:rPr>
+        <w:t>などのマイコンを過電流から守ることもできます。前のロボットでは市販のモータードライバを使っていましたが、プリント基板を自分で設計するようになり、モーターに相性のいいモータードライバを使ったモータードライバモジュールを作ることができるようになりました。</w:t>
+      </w:r>
+    </w:p>
+    <w:p>
+      <w:pPr>
+        <w:pStyle w:val="Normal"/>
+        <w:bidi w:val="0"/>
+        <w:spacing w:lineRule="exact" w:line="276" w:before="0" w:after="200"/>
+        <w:ind w:left="0" w:right="0" w:hanging="0"/>
+        <w:jc w:val="left"/>
+        <w:rPr>
+          <w:rFonts w:ascii="ＭＳ 明朝" w:hAnsi="ＭＳ 明朝" w:eastAsia="ＭＳ 明朝" w:cs="ＭＳ 明朝"/>
+          <w:color w:val="auto"/>
+          <w:spacing w:val="0"/>
+          <w:sz w:val="22"/>
+          <w:shd w:fill="auto" w:val="clear"/>
+        </w:rPr>
+      </w:pPr>
+      <w:r>
+        <w:rPr>
+          <w:rFonts w:ascii="ＭＳ 明朝" w:hAnsi="ＭＳ 明朝" w:cs="ＭＳ 明朝" w:eastAsia="ＭＳ 明朝"/>
+          <w:color w:val="000000"/>
+          <w:spacing w:val="0"/>
+          <w:sz w:val="22"/>
+          <w:shd w:fill="auto" w:val="clear"/>
+        </w:rPr>
+        <w:t>二つ目にラインセンサです。ラインセンサは</w:t>
+      </w:r>
+      <w:r>
+        <w:rPr>
+          <w:rFonts w:eastAsia="ＭＳ 明朝" w:cs="ＭＳ 明朝" w:ascii="ＭＳ 明朝" w:hAnsi="ＭＳ 明朝"/>
+          <w:color w:val="000000"/>
+          <w:spacing w:val="0"/>
+          <w:sz w:val="22"/>
+          <w:shd w:fill="auto" w:val="clear"/>
+        </w:rPr>
+        <w:t>25</w:t>
+      </w:r>
+      <w:r>
+        <w:rPr>
+          <w:rFonts w:ascii="ＭＳ 明朝" w:hAnsi="ＭＳ 明朝" w:cs="ＭＳ 明朝" w:eastAsia="ＭＳ 明朝"/>
+          <w:color w:val="000000"/>
+          <w:spacing w:val="0"/>
+          <w:sz w:val="22"/>
+          <w:shd w:fill="auto" w:val="clear"/>
+        </w:rPr>
+        <w:t>個のフォトトランジスタ、</w:t>
+      </w:r>
+      <w:r>
+        <w:rPr>
+          <w:rFonts w:eastAsia="ＭＳ 明朝" w:cs="ＭＳ 明朝" w:ascii="ＭＳ 明朝" w:hAnsi="ＭＳ 明朝"/>
+          <w:color w:val="000000"/>
+          <w:spacing w:val="0"/>
+          <w:sz w:val="22"/>
+          <w:shd w:fill="auto" w:val="clear"/>
+        </w:rPr>
+        <w:t>16</w:t>
+      </w:r>
+      <w:r>
+        <w:rPr>
+          <w:rFonts w:ascii="ＭＳ 明朝" w:hAnsi="ＭＳ 明朝" w:cs="ＭＳ 明朝" w:eastAsia="ＭＳ 明朝"/>
+          <w:color w:val="000000"/>
+          <w:spacing w:val="0"/>
+          <w:sz w:val="22"/>
+          <w:shd w:fill="auto" w:val="clear"/>
+        </w:rPr>
+        <w:t>個の白色</w:t>
+      </w:r>
+      <w:r>
+        <w:rPr>
+          <w:rFonts w:eastAsia="ＭＳ 明朝" w:cs="ＭＳ 明朝" w:ascii="ＭＳ 明朝" w:hAnsi="ＭＳ 明朝"/>
+          <w:color w:val="000000"/>
+          <w:spacing w:val="0"/>
+          <w:sz w:val="22"/>
+          <w:shd w:fill="auto" w:val="clear"/>
+        </w:rPr>
+        <w:t>LED</w:t>
+      </w:r>
+      <w:r>
+        <w:rPr>
+          <w:rFonts w:ascii="ＭＳ 明朝" w:hAnsi="ＭＳ 明朝" w:cs="ＭＳ 明朝" w:eastAsia="ＭＳ 明朝"/>
+          <w:color w:val="000000"/>
+          <w:spacing w:val="0"/>
+          <w:sz w:val="22"/>
+          <w:shd w:fill="auto" w:val="clear"/>
+        </w:rPr>
+        <w:t>、</w:t>
+      </w:r>
+      <w:r>
+        <w:rPr>
+          <w:rFonts w:eastAsia="ＭＳ 明朝" w:cs="ＭＳ 明朝" w:ascii="ＭＳ 明朝" w:hAnsi="ＭＳ 明朝"/>
+          <w:color w:val="000000"/>
+          <w:spacing w:val="0"/>
+          <w:sz w:val="22"/>
+          <w:shd w:fill="auto" w:val="clear"/>
+        </w:rPr>
+        <w:t>4</w:t>
+      </w:r>
+      <w:r>
+        <w:rPr>
+          <w:rFonts w:ascii="ＭＳ 明朝" w:hAnsi="ＭＳ 明朝" w:cs="ＭＳ 明朝" w:eastAsia="ＭＳ 明朝"/>
+          <w:color w:val="000000"/>
+          <w:spacing w:val="0"/>
+          <w:sz w:val="22"/>
+          <w:shd w:fill="auto" w:val="clear"/>
+        </w:rPr>
+        <w:t>個の</w:t>
+      </w:r>
+      <w:r>
+        <w:rPr>
+          <w:rFonts w:eastAsia="ＭＳ 明朝" w:cs="ＭＳ 明朝" w:ascii="ＭＳ 明朝" w:hAnsi="ＭＳ 明朝"/>
+          <w:color w:val="000000"/>
+          <w:spacing w:val="0"/>
+          <w:sz w:val="22"/>
+          <w:shd w:fill="auto" w:val="clear"/>
+        </w:rPr>
+        <w:t>RGBLED</w:t>
+      </w:r>
+      <w:r>
+        <w:rPr>
+          <w:rFonts w:ascii="ＭＳ 明朝" w:hAnsi="ＭＳ 明朝" w:cs="ＭＳ 明朝" w:eastAsia="ＭＳ 明朝"/>
+          <w:color w:val="000000"/>
+          <w:spacing w:val="0"/>
+          <w:sz w:val="22"/>
+          <w:shd w:fill="auto" w:val="clear"/>
+        </w:rPr>
+        <w:t>で構成されています。ラインセンサはメイン基盤の裏側に直接ピンヘッダで接続されています。なぜなら</w:t>
+      </w:r>
+      <w:r>
+        <w:rPr>
+          <w:rFonts w:eastAsia="ＭＳ 明朝" w:cs="ＭＳ 明朝" w:ascii="ＭＳ 明朝" w:hAnsi="ＭＳ 明朝"/>
+          <w:color w:val="000000"/>
+          <w:spacing w:val="0"/>
+          <w:sz w:val="22"/>
+          <w:shd w:fill="auto" w:val="clear"/>
+        </w:rPr>
+        <w:t>25</w:t>
+      </w:r>
+      <w:r>
+        <w:rPr>
+          <w:rFonts w:ascii="ＭＳ 明朝" w:hAnsi="ＭＳ 明朝" w:cs="ＭＳ 明朝" w:eastAsia="ＭＳ 明朝"/>
+          <w:color w:val="000000"/>
+          <w:spacing w:val="0"/>
+          <w:sz w:val="22"/>
+          <w:shd w:fill="auto" w:val="clear"/>
+        </w:rPr>
+        <w:t>個ものデータと</w:t>
+      </w:r>
+      <w:r>
+        <w:rPr>
+          <w:rFonts w:eastAsia="ＭＳ 明朝" w:cs="ＭＳ 明朝" w:ascii="ＭＳ 明朝" w:hAnsi="ＭＳ 明朝"/>
+          <w:color w:val="000000"/>
+          <w:spacing w:val="0"/>
+          <w:sz w:val="22"/>
+          <w:shd w:fill="auto" w:val="clear"/>
+        </w:rPr>
+        <w:t>LED</w:t>
+      </w:r>
+      <w:r>
+        <w:rPr>
+          <w:rFonts w:ascii="ＭＳ 明朝" w:hAnsi="ＭＳ 明朝" w:cs="ＭＳ 明朝" w:eastAsia="ＭＳ 明朝"/>
+          <w:color w:val="000000"/>
+          <w:spacing w:val="0"/>
+          <w:sz w:val="22"/>
+          <w:shd w:fill="auto" w:val="clear"/>
+        </w:rPr>
+        <w:t>の信号線をコードでつなぐとなるととても多くのコードが必要な上に、コードのコネクタをつける面積がメイン基板の面積を圧迫してしまします。また</w:t>
+      </w:r>
+      <w:r>
+        <w:rPr>
+          <w:rFonts w:eastAsia="ＭＳ 明朝" w:cs="ＭＳ 明朝" w:ascii="ＭＳ 明朝" w:hAnsi="ＭＳ 明朝"/>
+          <w:color w:val="000000"/>
+          <w:spacing w:val="0"/>
+          <w:sz w:val="22"/>
+          <w:shd w:fill="auto" w:val="clear"/>
+        </w:rPr>
+        <w:t>LED</w:t>
+      </w:r>
+      <w:r>
+        <w:rPr>
+          <w:rFonts w:ascii="ＭＳ 明朝" w:hAnsi="ＭＳ 明朝" w:cs="ＭＳ 明朝" w:eastAsia="ＭＳ 明朝"/>
+          <w:color w:val="000000"/>
+          <w:spacing w:val="0"/>
+          <w:sz w:val="22"/>
+          <w:shd w:fill="auto" w:val="clear"/>
+        </w:rPr>
+        <w:t>を制御する</w:t>
+      </w:r>
+      <w:r>
+        <w:rPr>
+          <w:rFonts w:eastAsia="ＭＳ 明朝" w:cs="ＭＳ 明朝" w:ascii="ＭＳ 明朝" w:hAnsi="ＭＳ 明朝"/>
+          <w:color w:val="000000"/>
+          <w:spacing w:val="0"/>
+          <w:sz w:val="22"/>
+          <w:shd w:fill="auto" w:val="clear"/>
+        </w:rPr>
+        <w:t>LED</w:t>
+      </w:r>
+      <w:r>
+        <w:rPr>
+          <w:rFonts w:ascii="ＭＳ 明朝" w:hAnsi="ＭＳ 明朝" w:cs="ＭＳ 明朝" w:eastAsia="ＭＳ 明朝"/>
+          <w:color w:val="000000"/>
+          <w:spacing w:val="0"/>
+          <w:sz w:val="22"/>
+          <w:shd w:fill="auto" w:val="clear"/>
+        </w:rPr>
+        <w:t>ドライバモジュールもメイン基板に搭載されており、</w:t>
+      </w:r>
+      <w:r>
+        <w:rPr>
+          <w:rFonts w:eastAsia="ＭＳ 明朝" w:cs="ＭＳ 明朝" w:ascii="ＭＳ 明朝" w:hAnsi="ＭＳ 明朝"/>
+          <w:color w:val="000000"/>
+          <w:spacing w:val="0"/>
+          <w:sz w:val="22"/>
+          <w:shd w:fill="auto" w:val="clear"/>
+        </w:rPr>
+        <w:t>16</w:t>
+      </w:r>
+      <w:r>
+        <w:rPr>
+          <w:rFonts w:ascii="ＭＳ 明朝" w:hAnsi="ＭＳ 明朝" w:cs="ＭＳ 明朝" w:eastAsia="ＭＳ 明朝"/>
+          <w:color w:val="000000"/>
+          <w:spacing w:val="0"/>
+          <w:sz w:val="22"/>
+          <w:shd w:fill="auto" w:val="clear"/>
+        </w:rPr>
+        <w:t>個の</w:t>
+      </w:r>
+      <w:r>
+        <w:rPr>
+          <w:rFonts w:eastAsia="ＭＳ 明朝" w:cs="ＭＳ 明朝" w:ascii="ＭＳ 明朝" w:hAnsi="ＭＳ 明朝"/>
+          <w:color w:val="000000"/>
+          <w:spacing w:val="0"/>
+          <w:sz w:val="22"/>
+          <w:shd w:fill="auto" w:val="clear"/>
+        </w:rPr>
+        <w:t>LED</w:t>
+      </w:r>
+      <w:r>
+        <w:rPr>
+          <w:rFonts w:ascii="ＭＳ 明朝" w:hAnsi="ＭＳ 明朝" w:cs="ＭＳ 明朝" w:eastAsia="ＭＳ 明朝"/>
+          <w:color w:val="000000"/>
+          <w:spacing w:val="0"/>
+          <w:sz w:val="22"/>
+          <w:shd w:fill="auto" w:val="clear"/>
+        </w:rPr>
+        <w:t>を一括操作することができます。フォトトランジスタのうち</w:t>
+      </w:r>
+      <w:r>
+        <w:rPr>
+          <w:rFonts w:eastAsia="ＭＳ 明朝" w:cs="ＭＳ 明朝" w:ascii="ＭＳ 明朝" w:hAnsi="ＭＳ 明朝"/>
+          <w:color w:val="000000"/>
+          <w:spacing w:val="0"/>
+          <w:sz w:val="22"/>
+          <w:shd w:fill="auto" w:val="clear"/>
+        </w:rPr>
+        <w:t>12</w:t>
+      </w:r>
+      <w:r>
+        <w:rPr>
+          <w:rFonts w:ascii="ＭＳ 明朝" w:hAnsi="ＭＳ 明朝" w:cs="ＭＳ 明朝" w:eastAsia="ＭＳ 明朝"/>
+          <w:color w:val="000000"/>
+          <w:spacing w:val="0"/>
+          <w:sz w:val="22"/>
+          <w:shd w:fill="auto" w:val="clear"/>
+        </w:rPr>
+        <w:t>個はアナログで読み、後の</w:t>
+      </w:r>
+      <w:r>
+        <w:rPr>
+          <w:rFonts w:eastAsia="ＭＳ 明朝" w:cs="ＭＳ 明朝" w:ascii="ＭＳ 明朝" w:hAnsi="ＭＳ 明朝"/>
+          <w:color w:val="000000"/>
+          <w:spacing w:val="0"/>
+          <w:sz w:val="22"/>
+          <w:shd w:fill="auto" w:val="clear"/>
+        </w:rPr>
+        <w:t>13</w:t>
+      </w:r>
+      <w:r>
+        <w:rPr>
+          <w:rFonts w:ascii="ＭＳ 明朝" w:hAnsi="ＭＳ 明朝" w:cs="ＭＳ 明朝" w:eastAsia="ＭＳ 明朝"/>
+          <w:color w:val="000000"/>
+          <w:spacing w:val="0"/>
+          <w:sz w:val="22"/>
+          <w:shd w:fill="auto" w:val="clear"/>
+        </w:rPr>
+        <w:t>個はデジタルで読んでいます。</w:t>
+      </w:r>
+      <w:r>
+        <w:rPr>
+          <w:rFonts w:ascii="ＭＳ 明朝" w:hAnsi="ＭＳ 明朝" w:cs="ＭＳ 明朝" w:eastAsia="ＭＳ 明朝"/>
+          <w:color w:val="000000"/>
+          <w:spacing w:val="0"/>
+          <w:sz w:val="22"/>
+          <w:shd w:fill="auto" w:val="clear"/>
+        </w:rPr>
+        <w:t>アナログでデータを読み込む理由は</w:t>
+      </w:r>
+      <w:r>
+        <w:rPr>
+          <w:rFonts w:eastAsia="ＭＳ 明朝" w:cs="ＭＳ 明朝" w:ascii="ＭＳ 明朝" w:hAnsi="ＭＳ 明朝"/>
+          <w:color w:val="000000"/>
+          <w:spacing w:val="0"/>
+          <w:sz w:val="22"/>
+          <w:shd w:fill="auto" w:val="clear"/>
+        </w:rPr>
+        <w:t>25</w:t>
+      </w:r>
+      <w:r>
+        <w:rPr>
+          <w:rFonts w:ascii="ＭＳ 明朝" w:hAnsi="ＭＳ 明朝" w:cs="ＭＳ 明朝" w:eastAsia="ＭＳ 明朝"/>
+          <w:color w:val="000000"/>
+          <w:spacing w:val="0"/>
+          <w:sz w:val="22"/>
+          <w:shd w:fill="auto" w:val="clear"/>
+        </w:rPr>
+        <w:t>個の内</w:t>
+      </w:r>
+      <w:r>
+        <w:rPr>
+          <w:rFonts w:eastAsia="ＭＳ 明朝" w:cs="ＭＳ 明朝" w:ascii="ＭＳ 明朝" w:hAnsi="ＭＳ 明朝"/>
+          <w:color w:val="000000"/>
+          <w:spacing w:val="0"/>
+          <w:sz w:val="22"/>
+          <w:shd w:fill="auto" w:val="clear"/>
+        </w:rPr>
+        <w:t>12</w:t>
+      </w:r>
+      <w:r>
+        <w:rPr>
+          <w:rFonts w:ascii="ＭＳ 明朝" w:hAnsi="ＭＳ 明朝" w:cs="ＭＳ 明朝" w:eastAsia="ＭＳ 明朝"/>
+          <w:color w:val="000000"/>
+          <w:spacing w:val="0"/>
+          <w:sz w:val="22"/>
+          <w:shd w:fill="auto" w:val="clear"/>
+        </w:rPr>
+        <w:t>個はラインセンサとカラーセンサの両方の機能を持っているからです。ラインセンサの場合、半固定抵抗で閾値を決めることができデジタルで読み込んでも問題ありませんが、カラーセンサの場合</w:t>
+      </w:r>
+      <w:r>
+        <w:rPr>
+          <w:rFonts w:eastAsia="ＭＳ 明朝" w:cs="ＭＳ 明朝" w:ascii="ＭＳ 明朝" w:hAnsi="ＭＳ 明朝"/>
+          <w:color w:val="000000"/>
+          <w:spacing w:val="0"/>
+          <w:sz w:val="22"/>
+          <w:shd w:fill="auto" w:val="clear"/>
+        </w:rPr>
+        <w:t>RGB</w:t>
+      </w:r>
+      <w:r>
+        <w:rPr>
+          <w:rFonts w:ascii="ＭＳ 明朝" w:hAnsi="ＭＳ 明朝" w:cs="ＭＳ 明朝" w:eastAsia="ＭＳ 明朝"/>
+          <w:color w:val="000000"/>
+          <w:spacing w:val="0"/>
+          <w:sz w:val="22"/>
+          <w:shd w:fill="auto" w:val="clear"/>
+        </w:rPr>
+        <w:t>それぞれの色を順番に当ててその反射光の強さを読み込むためアナログである必要があるからです。このように私たちのロボットは</w:t>
+      </w:r>
+      <w:r>
+        <w:rPr>
+          <w:rFonts w:eastAsia="ＭＳ 明朝" w:cs="ＭＳ 明朝" w:ascii="ＭＳ 明朝" w:hAnsi="ＭＳ 明朝"/>
+          <w:color w:val="000000"/>
+          <w:spacing w:val="0"/>
+          <w:sz w:val="22"/>
+          <w:shd w:fill="auto" w:val="clear"/>
+        </w:rPr>
+        <w:t>25</w:t>
+      </w:r>
+      <w:r>
+        <w:rPr>
+          <w:rFonts w:ascii="ＭＳ 明朝" w:hAnsi="ＭＳ 明朝" w:cs="ＭＳ 明朝" w:eastAsia="ＭＳ 明朝"/>
+          <w:color w:val="000000"/>
+          <w:spacing w:val="0"/>
+          <w:sz w:val="22"/>
+          <w:shd w:fill="auto" w:val="clear"/>
+        </w:rPr>
+        <w:t>個のラインセンサと</w:t>
+      </w:r>
+      <w:r>
+        <w:rPr>
+          <w:rFonts w:eastAsia="ＭＳ 明朝" w:cs="ＭＳ 明朝" w:ascii="ＭＳ 明朝" w:hAnsi="ＭＳ 明朝"/>
+          <w:color w:val="000000"/>
+          <w:spacing w:val="0"/>
+          <w:sz w:val="22"/>
+          <w:shd w:fill="auto" w:val="clear"/>
+        </w:rPr>
+        <w:t>12</w:t>
+      </w:r>
+      <w:r>
+        <w:rPr>
+          <w:rFonts w:ascii="ＭＳ 明朝" w:hAnsi="ＭＳ 明朝" w:cs="ＭＳ 明朝" w:eastAsia="ＭＳ 明朝"/>
+          <w:color w:val="000000"/>
+          <w:spacing w:val="0"/>
+          <w:sz w:val="22"/>
+          <w:shd w:fill="auto" w:val="clear"/>
+        </w:rPr>
+        <w:t>個のカラーセンサでラインを読み取っています。</w:t>
+      </w:r>
+    </w:p>
+    <w:p>
+      <w:pPr>
+        <w:pStyle w:val="Normal"/>
+        <w:bidi w:val="0"/>
+        <w:spacing w:lineRule="exact" w:line="276" w:before="0" w:after="200"/>
+        <w:ind w:left="0" w:right="0" w:hanging="0"/>
+        <w:jc w:val="left"/>
+        <w:rPr>
+          <w:rFonts w:ascii="ＭＳ 明朝" w:hAnsi="ＭＳ 明朝" w:eastAsia="ＭＳ 明朝" w:cs="ＭＳ 明朝"/>
+          <w:color w:val="auto"/>
+          <w:spacing w:val="0"/>
+          <w:sz w:val="22"/>
+          <w:shd w:fill="auto" w:val="clear"/>
+        </w:rPr>
+      </w:pPr>
+      <w:r>
+        <w:rPr>
+          <w:rFonts w:eastAsia="ＭＳ 明朝" w:cs="ＭＳ 明朝" w:ascii="ＭＳ 明朝" w:hAnsi="ＭＳ 明朝"/>
+          <w:color w:val="000000"/>
+          <w:spacing w:val="0"/>
+          <w:sz w:val="22"/>
+          <w:shd w:fill="auto" w:val="clear"/>
+        </w:rPr>
+        <w:tab/>
+      </w:r>
+    </w:p>
+    <w:p>
+      <w:pPr>
+        <w:pStyle w:val="Normal"/>
+        <w:bidi w:val="0"/>
+        <w:spacing w:lineRule="exact" w:line="276" w:before="0" w:after="200"/>
+        <w:ind w:left="0" w:right="0" w:hanging="0"/>
+        <w:jc w:val="left"/>
+        <w:rPr>
+          <w:rFonts w:ascii="ＭＳ 明朝" w:hAnsi="ＭＳ 明朝" w:eastAsia="ＭＳ 明朝" w:cs="ＭＳ 明朝"/>
+          <w:color w:val="auto"/>
+          <w:spacing w:val="0"/>
+          <w:sz w:val="22"/>
+          <w:shd w:fill="auto" w:val="clear"/>
+        </w:rPr>
+      </w:pPr>
+      <w:r>
+        <w:rPr>
+          <w:rFonts w:eastAsia="ＭＳ 明朝" w:cs="ＭＳ 明朝" w:ascii="ＭＳ 明朝" w:hAnsi="ＭＳ 明朝"/>
+          <w:color w:val="000000"/>
+          <w:spacing w:val="0"/>
+          <w:sz w:val="22"/>
+          <w:shd w:fill="auto" w:val="clear"/>
+        </w:rPr>
+      </w:r>
+    </w:p>
+    <w:p>
+      <w:pPr>
+        <w:pStyle w:val="Normal"/>
+        <w:bidi w:val="0"/>
+        <w:spacing w:lineRule="exact" w:line="276" w:before="0" w:after="200"/>
+        <w:ind w:left="0" w:right="0" w:hanging="0"/>
+        <w:jc w:val="left"/>
+        <w:rPr>
+          <w:rFonts w:ascii="ＭＳ 明朝" w:hAnsi="ＭＳ 明朝" w:eastAsia="ＭＳ 明朝" w:cs="ＭＳ 明朝"/>
+          <w:color w:val="auto"/>
+          <w:spacing w:val="0"/>
+          <w:sz w:val="22"/>
+          <w:shd w:fill="auto" w:val="clear"/>
+        </w:rPr>
+      </w:pPr>
+      <w:r>
+        <w:rPr/>
+        <w:t>三番目は電源回路です。電源回路はヒューズと</w:t>
+      </w:r>
+      <w:r>
+        <w:rPr/>
+        <w:t>DCDC</w:t>
+      </w:r>
+      <w:r>
+        <w:rPr/>
+        <w:t>コンバータで構成されています。この</w:t>
+      </w:r>
+      <w:r>
+        <w:rPr/>
+        <w:t>DCDC</w:t>
+      </w:r>
+      <w:r>
+        <w:rPr/>
+        <w:t>コンバーターは</w:t>
+      </w:r>
+      <w:r>
+        <w:rPr/>
+        <w:t>5V</w:t>
+      </w:r>
+      <w:r>
+        <w:rPr/>
+        <w:t>の電圧を</w:t>
+      </w:r>
+      <w:r>
+        <w:rPr/>
+        <w:t>6A</w:t>
+      </w:r>
+      <w:r>
+        <w:rPr/>
+        <w:t>まで流すことができます。</w:t>
+      </w:r>
+      <w:r>
+        <w:rPr/>
+        <w:t>6A</w:t>
+      </w:r>
+      <w:r>
+        <w:rPr/>
+        <w:t>まで流すことができるため、ラインセンサの</w:t>
+      </w:r>
+      <w:r>
+        <w:rPr/>
+        <w:t>28</w:t>
+      </w:r>
+      <w:r>
+        <w:rPr/>
+        <w:t>個の</w:t>
+      </w:r>
+      <w:r>
+        <w:rPr/>
+        <w:t>LED</w:t>
+      </w:r>
+      <w:r>
+        <w:rPr/>
+        <w:t>を最大光量まで光らせることができ、ラインを周りの環境に影響されることなく読み取れます。また過電流防止機能や、逆流防止回路が組み込まれているため、ショートしたとしても被害を抑えることができます。</w:t>
+      </w:r>
+    </w:p>
+    <w:p>
+      <w:pPr>
+        <w:pStyle w:val="Normal"/>
+        <w:bidi w:val="0"/>
+        <w:spacing w:lineRule="exact" w:line="276" w:before="0" w:after="200"/>
+        <w:ind w:left="0" w:right="0" w:hanging="0"/>
+        <w:jc w:val="left"/>
+        <w:rPr>
+          <w:rFonts w:ascii="ＭＳ 明朝" w:hAnsi="ＭＳ 明朝" w:eastAsia="ＭＳ 明朝" w:cs="ＭＳ 明朝"/>
+          <w:color w:val="auto"/>
+          <w:spacing w:val="0"/>
+          <w:sz w:val="22"/>
+          <w:shd w:fill="auto" w:val="clear"/>
+        </w:rPr>
+      </w:pPr>
+      <w:r>
+        <w:rPr/>
+        <w:t>最後はマイクロコントローラです。この基盤には</w:t>
+      </w:r>
+      <w:r>
+        <w:rPr/>
+        <w:t xml:space="preserve">Arduino  </w:t>
+      </w:r>
+      <w:r>
+        <w:rPr/>
+        <w:t>nano,Arduino mega</w:t>
+      </w:r>
+      <w:r>
+        <w:rPr/>
+        <w:t>が搭載されています。</w:t>
+      </w:r>
+      <w:r>
+        <w:rPr/>
+        <w:t>Arduino maga</w:t>
+      </w:r>
+      <w:r>
+        <w:rPr/>
+        <w:t>はメインマイコンで、</w:t>
+      </w:r>
+      <w:r>
+        <w:rPr/>
+        <w:t>Arduino nano</w:t>
+      </w:r>
+      <w:r>
+        <w:rPr/>
+        <w:t>はサブマイコンです。二つのマイコンは</w:t>
+      </w:r>
+      <w:r>
+        <w:rPr/>
+        <w:t>I2C</w:t>
+      </w:r>
+      <w:r>
+        <w:rPr/>
+        <w:t>通信でつながっています。またサブ基盤の方には、</w:t>
+      </w:r>
+      <w:r>
+        <w:rPr/>
+        <w:t>M5stack(esp32)</w:t>
+      </w:r>
+      <w:r>
+        <w:rPr/>
+        <w:t>が搭載されています。このマイコンは液晶が付いているのでデータを表示するために使っています。</w:t>
+      </w:r>
+    </w:p>
+    <w:p>
+      <w:pPr>
+        <w:pStyle w:val="Normal"/>
+        <w:bidi w:val="0"/>
+        <w:spacing w:lineRule="exact" w:line="276" w:before="0" w:after="200"/>
+        <w:ind w:left="0" w:right="0" w:hanging="0"/>
+        <w:jc w:val="left"/>
+        <w:rPr>
+          <w:rFonts w:ascii="ＭＳ 明朝" w:hAnsi="ＭＳ 明朝" w:eastAsia="ＭＳ 明朝" w:cs="ＭＳ 明朝"/>
+          <w:color w:val="auto"/>
+          <w:spacing w:val="0"/>
+          <w:sz w:val="22"/>
+          <w:shd w:fill="auto" w:val="clear"/>
+        </w:rPr>
+      </w:pPr>
+      <w:r>
+        <w:rPr/>
+        <w:t>このようにして私たちのロボットに搭載されている電子基板はすべてプリント基盤であり、各機能がモジュールとして交換可能であるため故障したとしてもすぐに交換でる信頼性の高い基盤になっています。</w:t>
+      </w:r>
+    </w:p>
+    <w:p>
+      <w:pPr>
+        <w:pStyle w:val="Normal"/>
+        <w:bidi w:val="0"/>
+        <w:spacing w:lineRule="exact" w:line="276" w:before="0" w:after="200"/>
+        <w:ind w:left="0" w:right="0" w:hanging="0"/>
+        <w:jc w:val="left"/>
+        <w:rPr>
+          <w:rFonts w:ascii="ＭＳ 明朝" w:hAnsi="ＭＳ 明朝" w:eastAsia="ＭＳ 明朝" w:cs="ＭＳ 明朝"/>
+          <w:color w:val="auto"/>
+          <w:spacing w:val="0"/>
+          <w:sz w:val="22"/>
+          <w:shd w:fill="auto" w:val="clear"/>
+        </w:rPr>
+      </w:pPr>
+      <w:r>
+        <w:rPr/>
+        <w:t>プログラムおよび</w:t>
+      </w:r>
+      <w:r>
+        <w:rPr/>
+        <w:t>3D</w:t>
+      </w:r>
+      <w:r>
+        <w:rPr/>
+        <w:t>データは</w:t>
+      </w:r>
+      <w:r>
+        <w:rPr/>
+        <w:t>Github</w:t>
+      </w:r>
+      <w:r>
+        <w:rPr/>
+        <w:t>にて順次公開しています。</w:t>
+      </w:r>
+    </w:p>
+    <w:p>
+      <w:pPr>
+        <w:pStyle w:val="Normal"/>
+        <w:bidi w:val="0"/>
+        <w:spacing w:lineRule="exact" w:line="276" w:before="0" w:after="200"/>
+        <w:ind w:left="0" w:right="0" w:hanging="0"/>
+        <w:jc w:val="left"/>
+        <w:rPr>
+          <w:rFonts w:ascii="ＭＳ 明朝" w:hAnsi="ＭＳ 明朝" w:eastAsia="ＭＳ 明朝" w:cs="ＭＳ 明朝"/>
+          <w:color w:val="auto"/>
+          <w:spacing w:val="0"/>
+          <w:sz w:val="22"/>
+          <w:shd w:fill="auto" w:val="clear"/>
+        </w:rPr>
+      </w:pPr>
+      <w:r>
+        <w:rPr/>
+        <w:t>私たちのロボットは当初の目標どうり正確にかつ素早くライントレースができるロボットになっています。またロボットに搭載されている基盤は壊れることがなく、マイルストーンで示した設計要件を十分達成いていると思います。しかしレスキューラインのすべてのタスクを完遂するためにはライントレースだけできるということではまだ難しいため、コンテストまでの期間でプログラムに磨きをかけていきたいと思います。</w:t>
+      </w:r>
+    </w:p>
+    <w:p>
+      <w:pPr>
+        <w:pStyle w:val="Normal"/>
+        <w:bidi w:val="0"/>
+        <w:spacing w:lineRule="exact" w:line="276" w:before="0" w:after="200"/>
+        <w:ind w:left="0" w:right="0" w:hanging="0"/>
+        <w:jc w:val="left"/>
+        <w:rPr>
+          <w:rFonts w:ascii="ＭＳ 明朝" w:hAnsi="ＭＳ 明朝" w:eastAsia="ＭＳ 明朝" w:cs="ＭＳ 明朝"/>
+          <w:color w:val="auto"/>
+          <w:spacing w:val="0"/>
+          <w:sz w:val="22"/>
+          <w:shd w:fill="auto" w:val="clear"/>
+        </w:rPr>
+      </w:pPr>
+      <w:r>
+        <w:rPr/>
+        <w:t>この</w:t>
+      </w:r>
+      <w:r>
+        <w:rPr/>
+        <w:t>TDP</w:t>
+      </w:r>
+      <w:r>
+        <w:rPr/>
+        <w:t>の結論として、私たちのチームは次のように考えます。ロボットにおいてソフトウェア、ハードウェア、電子回路は個々に動くのではなくそれぞれが連携して動いているということです。これら三個の要素の中でどれか一つの要素でもかけていたらロボットは最高の性能を出してはくれません。この三個の要素はそれぞれが補っていますが補える範囲もまた存在します。レスキューラインのすべてのタスクを完遂するためには、どれか一つの要素が特に優れていても完遂することはできず、すべての要素が一様に完璧に動くことによって完遂されるものであると私たちのチームは考えています。</w:t>
+      </w:r>
+    </w:p>
+    <w:p>
+      <w:pPr>
+        <w:pStyle w:val="Normal"/>
+        <w:bidi w:val="0"/>
+        <w:spacing w:lineRule="exact" w:line="276" w:before="0" w:after="200"/>
+        <w:ind w:left="0" w:right="0" w:hanging="0"/>
+        <w:jc w:val="left"/>
+        <w:rPr>
+          <w:rFonts w:ascii="ＭＳ 明朝" w:hAnsi="ＭＳ 明朝" w:eastAsia="ＭＳ 明朝" w:cs="ＭＳ 明朝"/>
+          <w:color w:val="auto"/>
+          <w:spacing w:val="0"/>
+          <w:sz w:val="22"/>
+          <w:shd w:fill="auto" w:val="clear"/>
+        </w:rPr>
+      </w:pPr>
+      <w:r>
+        <w:rPr/>
+        <w:t>このロボットのハードウェア設計、ソフトウェアアルゴリズムがプロジェクトに与える影響は大きいと考えます。基礎基本のハードウェア設計、ソフトウェアアルゴリズムが私たちのロボットの底辺を支えており、これらがなければこのロボットに搭載されている各種部品や電子基板、モジュール、各関数は成り立ちません。またハードウェア設計、ソフトウェアアルゴリズムの開発がうまくいくことによってマイルストーンに沿ったプロジェクト計画を円滑に進めることができます。</w:t>
+      </w:r>
+    </w:p>
+    <w:p>
+      <w:pPr>
+        <w:pStyle w:val="Normal"/>
+        <w:bidi w:val="0"/>
+        <w:spacing w:lineRule="exact" w:line="276" w:before="0" w:after="200"/>
+        <w:ind w:left="0" w:right="0" w:hanging="0"/>
+        <w:jc w:val="left"/>
+        <w:rPr>
+          <w:rFonts w:ascii="ＭＳ 明朝" w:hAnsi="ＭＳ 明朝" w:eastAsia="ＭＳ 明朝" w:cs="ＭＳ 明朝"/>
+          <w:color w:val="auto"/>
+          <w:spacing w:val="0"/>
+          <w:sz w:val="22"/>
+          <w:shd w:fill="auto" w:val="clear"/>
+        </w:rPr>
+      </w:pPr>
+      <w:r>
+        <w:rPr/>
+        <w:t>チームの学習経験は大きく</w:t>
+      </w:r>
+      <w:r>
+        <w:rPr/>
+        <w:t>3</w:t>
+      </w:r>
+      <w:r>
+        <w:rPr/>
+        <w:t>つに分けられます。一つ目は</w:t>
+      </w:r>
+      <w:r>
+        <w:rPr/>
+        <w:t>3DCad</w:t>
+      </w:r>
+      <w:r>
+        <w:rPr/>
+        <w:t>によるハードウェア設計です。</w:t>
+      </w:r>
+      <w:r>
+        <w:rPr/>
+        <w:t>3DCad</w:t>
+      </w:r>
+      <w:r>
+        <w:rPr/>
+        <w:t>をで設計できるようになったことで、</w:t>
+      </w:r>
+      <w:r>
+        <w:rPr/>
+        <w:t>3D</w:t>
+      </w:r>
+      <w:r>
+        <w:rPr/>
+        <w:t>プリンターなどを使って自分の思い描いた部品や市販されていない部品を短時間で作ることができるようななりました。また、ロボットの重心の位置関係や、重量の軽量化などのテクニックを学べることができました。二つ目は</w:t>
+      </w:r>
+      <w:r>
+        <w:rPr/>
+        <w:t>KiCad</w:t>
+      </w:r>
+      <w:r>
+        <w:rPr/>
+        <w:t>による基板設計です。</w:t>
+      </w:r>
+      <w:r>
+        <w:rPr/>
+        <w:t>EV3</w:t>
+      </w:r>
+      <w:r>
+        <w:rPr/>
+        <w:t>からシフトしたことにより回路の基礎から学ぶ必要がありました。これにより回路設計に必要な法則や物理現象などを学ぶことができました。また今まで使っていた基盤のし国などを理解することができました。三つ目はソフトウェアアルゴリズムです。プログラムの実行時間を短縮化するためにマイコンのレジストリを操作する方法や、無駄なプログラムを省略するテクニックを学びました。</w:t>
+      </w:r>
+    </w:p>
+    <w:p>
+      <w:pPr>
+        <w:pStyle w:val="Normal"/>
+        <w:bidi w:val="0"/>
+        <w:spacing w:lineRule="exact" w:line="276" w:before="0" w:after="200"/>
+        <w:ind w:left="0" w:right="0" w:hanging="0"/>
+        <w:jc w:val="left"/>
+        <w:rPr>
+          <w:rFonts w:ascii="ＭＳ 明朝" w:hAnsi="ＭＳ 明朝" w:eastAsia="ＭＳ 明朝" w:cs="ＭＳ 明朝"/>
+          <w:color w:val="auto"/>
+          <w:spacing w:val="0"/>
+          <w:sz w:val="22"/>
+          <w:shd w:fill="auto" w:val="clear"/>
+        </w:rPr>
+      </w:pPr>
+      <w:r>
+        <w:rPr/>
+        <w:t>今後はコンテストに向けて各プログラムの変数の調整や</w:t>
+      </w:r>
+      <w:r>
+        <w:rPr/>
+        <w:t>3D</w:t>
+      </w:r>
+      <w:r>
+        <w:rPr/>
+        <w:t>プリンタ製の部品の強度を高くすることなどの三つの要素でまだ足りていない所をコンテストまでに強化していきたいと思います。</w:t>
+      </w:r>
+    </w:p>
+    <w:p>
+      <w:pPr>
+        <w:pStyle w:val="Normal"/>
+        <w:bidi w:val="0"/>
+        <w:spacing w:lineRule="exact" w:line="276" w:before="0" w:after="200"/>
+        <w:ind w:left="0" w:right="0" w:hanging="0"/>
+        <w:jc w:val="left"/>
+        <w:rPr>
+          <w:rFonts w:ascii="ＭＳ 明朝" w:hAnsi="ＭＳ 明朝" w:eastAsia="ＭＳ 明朝" w:cs="ＭＳ 明朝"/>
+          <w:color w:val="auto"/>
+          <w:spacing w:val="0"/>
+          <w:sz w:val="22"/>
+          <w:shd w:fill="auto" w:val="clear"/>
+        </w:rPr>
+      </w:pPr>
+      <w:r>
+        <w:rPr/>
       </w:r>
     </w:p>
     <w:p>
@@ -3005,7 +5387,10 @@
     <w:qFormat/>
     <w:pPr>
       <w:widowControl w:val="false"/>
+      <w:suppressAutoHyphens w:val="true"/>
       <w:bidi w:val="0"/>
+      <w:spacing w:before="0" w:after="0"/>
+      <w:jc w:val="left"/>
     </w:pPr>
     <w:rPr>
       <w:rFonts w:ascii="Calibri" w:hAnsi="Calibri" w:eastAsia="游明朝" w:cs="Arial"/>
